--- a/myhero/docs/Week8Report.docx
+++ b/myhero/docs/Week8Report.docx
@@ -1,6 +1,6 @@
 
 <file path=word/document.xml><?xml version="1.0" encoding="utf-8"?>
-<w:document xmlns:wpc="http://schemas.microsoft.com/office/word/2010/wordprocessingCanvas" xmlns:mc="http://schemas.openxmlformats.org/markup-compatibility/2006" xmlns:o="urn:schemas-microsoft-com:office:office" xmlns:r="http://schemas.openxmlformats.org/officeDocument/2006/relationships" xmlns:m="http://schemas.openxmlformats.org/officeDocument/2006/math" xmlns:v="urn:schemas-microsoft-com:vml" xmlns:wp14="http://schemas.microsoft.com/office/word/2010/wordprocessingDrawing" xmlns:wp="http://schemas.openxmlformats.org/drawingml/2006/wordprocessingDrawing" xmlns:w10="urn:schemas-microsoft-com:office:word" xmlns:w="http://schemas.openxmlformats.org/wordprocessingml/2006/main" xmlns:w14="http://schemas.microsoft.com/office/word/2010/wordml" xmlns:w15="http://schemas.microsoft.com/office/word/2012/wordml" xmlns:wpg="http://schemas.microsoft.com/office/word/2010/wordprocessingGroup" xmlns:wpi="http://schemas.microsoft.com/office/word/2010/wordprocessingInk" xmlns:wne="http://schemas.microsoft.com/office/word/2006/wordml" xmlns:wps="http://schemas.microsoft.com/office/word/2010/wordprocessingShape" mc:Ignorable="w14 w15 wp14">
+<w:document xmlns:wpc="http://schemas.microsoft.com/office/word/2010/wordprocessingCanvas" xmlns:mc="http://schemas.openxmlformats.org/markup-compatibility/2006" xmlns:o="urn:schemas-microsoft-com:office:office" xmlns:r="http://schemas.openxmlformats.org/officeDocument/2006/relationships" xmlns:m="http://schemas.openxmlformats.org/officeDocument/2006/math" xmlns:v="urn:schemas-microsoft-com:vml" xmlns:wp14="http://schemas.microsoft.com/office/word/2010/wordprocessingDrawing" xmlns:wp="http://schemas.openxmlformats.org/drawingml/2006/wordprocessingDrawing" xmlns:w10="urn:schemas-microsoft-com:office:word" xmlns:w="http://schemas.openxmlformats.org/wordprocessingml/2006/main" xmlns:w14="http://schemas.microsoft.com/office/word/2010/wordml" xmlns:wpg="http://schemas.microsoft.com/office/word/2010/wordprocessingGroup" xmlns:wpi="http://schemas.microsoft.com/office/word/2010/wordprocessingInk" xmlns:wne="http://schemas.microsoft.com/office/word/2006/wordml" xmlns:wps="http://schemas.microsoft.com/office/word/2010/wordprocessingShape" mc:Ignorable="w14 wp14">
   <w:body>
     <w:p>
       <w:pPr>
@@ -37,15 +37,7 @@
         <w:pStyle w:val="Subtitle"/>
       </w:pPr>
       <w:r>
-        <w:t xml:space="preserve">Group members: </w:t>
-      </w:r>
-      <w:proofErr w:type="spellStart"/>
-      <w:r>
-        <w:t>Quan</w:t>
-      </w:r>
-      <w:proofErr w:type="spellEnd"/>
-      <w:r>
-        <w:t xml:space="preserve"> Chau, Raul Madrigal,</w:t>
+        <w:t>Group members: Quan Chau, Raul Madrigal,</w:t>
       </w:r>
       <w:r>
         <w:t xml:space="preserve"> </w:t>
@@ -98,7 +90,7 @@
           <w:sz w:val="24"/>
           <w:szCs w:val="24"/>
         </w:rPr>
-        <w:t>Get the content from MyHero.com including stories, arts and movies</w:t>
+        <w:t>Get the stories from MyHero.com</w:t>
       </w:r>
     </w:p>
     <w:p>
@@ -120,7 +112,7 @@
           <w:sz w:val="24"/>
           <w:szCs w:val="24"/>
         </w:rPr>
-        <w:t>Upload personal content to MyHero.com including stories, arts and movies</w:t>
+        <w:t>Get the arts from MyHero.com</w:t>
       </w:r>
     </w:p>
     <w:p>
@@ -142,7 +134,7 @@
           <w:sz w:val="24"/>
           <w:szCs w:val="24"/>
         </w:rPr>
-        <w:t>Get a daily reminder of a random hero stories in the morning</w:t>
+        <w:t>Get the movies from MyHero.com</w:t>
       </w:r>
     </w:p>
     <w:p>
@@ -290,23 +282,13 @@
           <w:szCs w:val="24"/>
         </w:rPr>
       </w:pPr>
-      <w:proofErr w:type="spellStart"/>
-      <w:r>
-        <w:rPr>
-          <w:rFonts w:ascii="Times New Roman" w:hAnsi="Times New Roman" w:cs="Times New Roman"/>
-          <w:sz w:val="24"/>
-          <w:szCs w:val="24"/>
-        </w:rPr>
-        <w:t>Quan</w:t>
-      </w:r>
-      <w:proofErr w:type="spellEnd"/>
-      <w:r>
-        <w:rPr>
-          <w:rFonts w:ascii="Times New Roman" w:hAnsi="Times New Roman" w:cs="Times New Roman"/>
-          <w:sz w:val="24"/>
-          <w:szCs w:val="24"/>
-        </w:rPr>
-        <w:t>: implement the http server to feed and receive contents to the phone</w:t>
+      <w:r>
+        <w:rPr>
+          <w:rFonts w:ascii="Times New Roman" w:hAnsi="Times New Roman" w:cs="Times New Roman"/>
+          <w:sz w:val="24"/>
+          <w:szCs w:val="24"/>
+        </w:rPr>
+        <w:t>Quan: implement the http server to feed and receive contents to the phone</w:t>
       </w:r>
     </w:p>
     <w:p>
@@ -328,25 +310,7 @@
           <w:sz w:val="24"/>
           <w:szCs w:val="24"/>
         </w:rPr>
-        <w:t xml:space="preserve">Raul: implement the Android module to communicate with </w:t>
-      </w:r>
-      <w:proofErr w:type="spellStart"/>
-      <w:r>
-        <w:rPr>
-          <w:rFonts w:ascii="Times New Roman" w:hAnsi="Times New Roman" w:cs="Times New Roman"/>
-          <w:sz w:val="24"/>
-          <w:szCs w:val="24"/>
-        </w:rPr>
-        <w:t>Quan’s</w:t>
-      </w:r>
-      <w:proofErr w:type="spellEnd"/>
-      <w:r>
-        <w:rPr>
-          <w:rFonts w:ascii="Times New Roman" w:hAnsi="Times New Roman" w:cs="Times New Roman"/>
-          <w:sz w:val="24"/>
-          <w:szCs w:val="24"/>
-        </w:rPr>
-        <w:t xml:space="preserve"> HTTP server</w:t>
+        <w:t>Raul: implement the Android module to communicate with Quan’s HTTP server</w:t>
       </w:r>
     </w:p>
     <w:p>
@@ -583,24 +547,32 @@
     </w:p>
     <w:p>
       <w:pPr>
+        <w:pStyle w:val="Heading2"/>
+      </w:pPr>
+      <w:r>
+        <w:t>Android module to communicate with HTTP Server:</w:t>
+      </w:r>
+    </w:p>
+    <w:p>
+      <w:pPr>
         <w:pStyle w:val="ListParagraph"/>
         <w:numPr>
           <w:ilvl w:val="0"/>
-          <w:numId w:val="4"/>
-        </w:numPr>
-        <w:rPr>
-          <w:rFonts w:ascii="Times New Roman" w:hAnsi="Times New Roman" w:cs="Times New Roman"/>
-          <w:sz w:val="24"/>
-          <w:szCs w:val="24"/>
-        </w:rPr>
-      </w:pPr>
-      <w:r>
-        <w:rPr>
-          <w:rFonts w:ascii="Times New Roman" w:hAnsi="Times New Roman" w:cs="Times New Roman"/>
-          <w:sz w:val="24"/>
-          <w:szCs w:val="24"/>
-        </w:rPr>
-        <w:t>HTTP server can receive stories and add to database</w:t>
+          <w:numId w:val="5"/>
+        </w:numPr>
+        <w:rPr>
+          <w:rFonts w:ascii="Times New Roman" w:hAnsi="Times New Roman" w:cs="Times New Roman"/>
+          <w:sz w:val="24"/>
+          <w:szCs w:val="24"/>
+        </w:rPr>
+      </w:pPr>
+      <w:r>
+        <w:rPr>
+          <w:rFonts w:ascii="Times New Roman" w:hAnsi="Times New Roman" w:cs="Times New Roman"/>
+          <w:sz w:val="24"/>
+          <w:szCs w:val="24"/>
+        </w:rPr>
+        <w:t>Phone could receive list and show contents of stories</w:t>
       </w:r>
     </w:p>
     <w:p>
@@ -608,21 +580,21 @@
         <w:pStyle w:val="ListParagraph"/>
         <w:numPr>
           <w:ilvl w:val="0"/>
-          <w:numId w:val="4"/>
-        </w:numPr>
-        <w:rPr>
-          <w:rFonts w:ascii="Times New Roman" w:hAnsi="Times New Roman" w:cs="Times New Roman"/>
-          <w:sz w:val="24"/>
-          <w:szCs w:val="24"/>
-        </w:rPr>
-      </w:pPr>
-      <w:r>
-        <w:rPr>
-          <w:rFonts w:ascii="Times New Roman" w:hAnsi="Times New Roman" w:cs="Times New Roman"/>
-          <w:sz w:val="24"/>
-          <w:szCs w:val="24"/>
-        </w:rPr>
-        <w:t>HTTP server can receive arts and add to database</w:t>
+          <w:numId w:val="5"/>
+        </w:numPr>
+        <w:rPr>
+          <w:rFonts w:ascii="Times New Roman" w:hAnsi="Times New Roman" w:cs="Times New Roman"/>
+          <w:sz w:val="24"/>
+          <w:szCs w:val="24"/>
+        </w:rPr>
+      </w:pPr>
+      <w:r>
+        <w:rPr>
+          <w:rFonts w:ascii="Times New Roman" w:hAnsi="Times New Roman" w:cs="Times New Roman"/>
+          <w:sz w:val="24"/>
+          <w:szCs w:val="24"/>
+        </w:rPr>
+        <w:t>Phone could receive list and show contents of arts</w:t>
       </w:r>
     </w:p>
     <w:p>
@@ -630,21 +602,21 @@
         <w:pStyle w:val="ListParagraph"/>
         <w:numPr>
           <w:ilvl w:val="0"/>
-          <w:numId w:val="4"/>
-        </w:numPr>
-        <w:rPr>
-          <w:rFonts w:ascii="Times New Roman" w:hAnsi="Times New Roman" w:cs="Times New Roman"/>
-          <w:sz w:val="24"/>
-          <w:szCs w:val="24"/>
-        </w:rPr>
-      </w:pPr>
-      <w:r>
-        <w:rPr>
-          <w:rFonts w:ascii="Times New Roman" w:hAnsi="Times New Roman" w:cs="Times New Roman"/>
-          <w:sz w:val="24"/>
-          <w:szCs w:val="24"/>
-        </w:rPr>
-        <w:t>HTTP server can receive movies and add to database</w:t>
+          <w:numId w:val="5"/>
+        </w:numPr>
+        <w:rPr>
+          <w:rFonts w:ascii="Times New Roman" w:hAnsi="Times New Roman" w:cs="Times New Roman"/>
+          <w:sz w:val="24"/>
+          <w:szCs w:val="24"/>
+        </w:rPr>
+      </w:pPr>
+      <w:r>
+        <w:rPr>
+          <w:rFonts w:ascii="Times New Roman" w:hAnsi="Times New Roman" w:cs="Times New Roman"/>
+          <w:sz w:val="24"/>
+          <w:szCs w:val="24"/>
+        </w:rPr>
+        <w:t>Phone could receive list and show contents of stories</w:t>
       </w:r>
     </w:p>
     <w:p>
@@ -652,7 +624,7 @@
         <w:pStyle w:val="Heading2"/>
       </w:pPr>
       <w:r>
-        <w:t>Android module to communicate with HTTP Server:</w:t>
+        <w:t>Android module to display the contents:</w:t>
       </w:r>
     </w:p>
     <w:p>
@@ -660,21 +632,21 @@
         <w:pStyle w:val="ListParagraph"/>
         <w:numPr>
           <w:ilvl w:val="0"/>
-          <w:numId w:val="5"/>
-        </w:numPr>
-        <w:rPr>
-          <w:rFonts w:ascii="Times New Roman" w:hAnsi="Times New Roman" w:cs="Times New Roman"/>
-          <w:sz w:val="24"/>
-          <w:szCs w:val="24"/>
-        </w:rPr>
-      </w:pPr>
-      <w:r>
-        <w:rPr>
-          <w:rFonts w:ascii="Times New Roman" w:hAnsi="Times New Roman" w:cs="Times New Roman"/>
-          <w:sz w:val="24"/>
-          <w:szCs w:val="24"/>
-        </w:rPr>
-        <w:t>Phone could receive list and show contents of stories</w:t>
+          <w:numId w:val="6"/>
+        </w:numPr>
+        <w:rPr>
+          <w:rFonts w:ascii="Times New Roman" w:hAnsi="Times New Roman" w:cs="Times New Roman"/>
+          <w:sz w:val="24"/>
+          <w:szCs w:val="24"/>
+        </w:rPr>
+      </w:pPr>
+      <w:r>
+        <w:rPr>
+          <w:rFonts w:ascii="Times New Roman" w:hAnsi="Times New Roman" w:cs="Times New Roman"/>
+          <w:sz w:val="24"/>
+          <w:szCs w:val="24"/>
+        </w:rPr>
+        <w:t>Phone could display list of stories</w:t>
       </w:r>
     </w:p>
     <w:p>
@@ -682,21 +654,21 @@
         <w:pStyle w:val="ListParagraph"/>
         <w:numPr>
           <w:ilvl w:val="0"/>
-          <w:numId w:val="5"/>
-        </w:numPr>
-        <w:rPr>
-          <w:rFonts w:ascii="Times New Roman" w:hAnsi="Times New Roman" w:cs="Times New Roman"/>
-          <w:sz w:val="24"/>
-          <w:szCs w:val="24"/>
-        </w:rPr>
-      </w:pPr>
-      <w:r>
-        <w:rPr>
-          <w:rFonts w:ascii="Times New Roman" w:hAnsi="Times New Roman" w:cs="Times New Roman"/>
-          <w:sz w:val="24"/>
-          <w:szCs w:val="24"/>
-        </w:rPr>
-        <w:t>Phone could receive list and show contents of arts</w:t>
+          <w:numId w:val="6"/>
+        </w:numPr>
+        <w:rPr>
+          <w:rFonts w:ascii="Times New Roman" w:hAnsi="Times New Roman" w:cs="Times New Roman"/>
+          <w:sz w:val="24"/>
+          <w:szCs w:val="24"/>
+        </w:rPr>
+      </w:pPr>
+      <w:r>
+        <w:rPr>
+          <w:rFonts w:ascii="Times New Roman" w:hAnsi="Times New Roman" w:cs="Times New Roman"/>
+          <w:sz w:val="24"/>
+          <w:szCs w:val="24"/>
+        </w:rPr>
+        <w:t>Phone could display content of stories</w:t>
       </w:r>
     </w:p>
     <w:p>
@@ -704,21 +676,21 @@
         <w:pStyle w:val="ListParagraph"/>
         <w:numPr>
           <w:ilvl w:val="0"/>
-          <w:numId w:val="5"/>
-        </w:numPr>
-        <w:rPr>
-          <w:rFonts w:ascii="Times New Roman" w:hAnsi="Times New Roman" w:cs="Times New Roman"/>
-          <w:sz w:val="24"/>
-          <w:szCs w:val="24"/>
-        </w:rPr>
-      </w:pPr>
-      <w:r>
-        <w:rPr>
-          <w:rFonts w:ascii="Times New Roman" w:hAnsi="Times New Roman" w:cs="Times New Roman"/>
-          <w:sz w:val="24"/>
-          <w:szCs w:val="24"/>
-        </w:rPr>
-        <w:t>Phone could receive list and show contents of stories</w:t>
+          <w:numId w:val="6"/>
+        </w:numPr>
+        <w:rPr>
+          <w:rFonts w:ascii="Times New Roman" w:hAnsi="Times New Roman" w:cs="Times New Roman"/>
+          <w:sz w:val="24"/>
+          <w:szCs w:val="24"/>
+        </w:rPr>
+      </w:pPr>
+      <w:r>
+        <w:rPr>
+          <w:rFonts w:ascii="Times New Roman" w:hAnsi="Times New Roman" w:cs="Times New Roman"/>
+          <w:sz w:val="24"/>
+          <w:szCs w:val="24"/>
+        </w:rPr>
+        <w:t>Phone could display list of arts</w:t>
       </w:r>
     </w:p>
     <w:p>
@@ -726,21 +698,21 @@
         <w:pStyle w:val="ListParagraph"/>
         <w:numPr>
           <w:ilvl w:val="0"/>
-          <w:numId w:val="5"/>
-        </w:numPr>
-        <w:rPr>
-          <w:rFonts w:ascii="Times New Roman" w:hAnsi="Times New Roman" w:cs="Times New Roman"/>
-          <w:sz w:val="24"/>
-          <w:szCs w:val="24"/>
-        </w:rPr>
-      </w:pPr>
-      <w:r>
-        <w:rPr>
-          <w:rFonts w:ascii="Times New Roman" w:hAnsi="Times New Roman" w:cs="Times New Roman"/>
-          <w:sz w:val="24"/>
-          <w:szCs w:val="24"/>
-        </w:rPr>
-        <w:t>Phone could send the server a new story</w:t>
+          <w:numId w:val="6"/>
+        </w:numPr>
+        <w:rPr>
+          <w:rFonts w:ascii="Times New Roman" w:hAnsi="Times New Roman" w:cs="Times New Roman"/>
+          <w:sz w:val="24"/>
+          <w:szCs w:val="24"/>
+        </w:rPr>
+      </w:pPr>
+      <w:r>
+        <w:rPr>
+          <w:rFonts w:ascii="Times New Roman" w:hAnsi="Times New Roman" w:cs="Times New Roman"/>
+          <w:sz w:val="24"/>
+          <w:szCs w:val="24"/>
+        </w:rPr>
+        <w:t>Phone could display content of arts</w:t>
       </w:r>
     </w:p>
     <w:p>
@@ -748,21 +720,21 @@
         <w:pStyle w:val="ListParagraph"/>
         <w:numPr>
           <w:ilvl w:val="0"/>
-          <w:numId w:val="5"/>
-        </w:numPr>
-        <w:rPr>
-          <w:rFonts w:ascii="Times New Roman" w:hAnsi="Times New Roman" w:cs="Times New Roman"/>
-          <w:sz w:val="24"/>
-          <w:szCs w:val="24"/>
-        </w:rPr>
-      </w:pPr>
-      <w:r>
-        <w:rPr>
-          <w:rFonts w:ascii="Times New Roman" w:hAnsi="Times New Roman" w:cs="Times New Roman"/>
-          <w:sz w:val="24"/>
-          <w:szCs w:val="24"/>
-        </w:rPr>
-        <w:t>Phone could send the server a new art</w:t>
+          <w:numId w:val="6"/>
+        </w:numPr>
+        <w:rPr>
+          <w:rFonts w:ascii="Times New Roman" w:hAnsi="Times New Roman" w:cs="Times New Roman"/>
+          <w:sz w:val="24"/>
+          <w:szCs w:val="24"/>
+        </w:rPr>
+      </w:pPr>
+      <w:r>
+        <w:rPr>
+          <w:rFonts w:ascii="Times New Roman" w:hAnsi="Times New Roman" w:cs="Times New Roman"/>
+          <w:sz w:val="24"/>
+          <w:szCs w:val="24"/>
+        </w:rPr>
+        <w:t>Phone could display list of movies</w:t>
       </w:r>
     </w:p>
     <w:p>
@@ -770,32 +742,56 @@
         <w:pStyle w:val="ListParagraph"/>
         <w:numPr>
           <w:ilvl w:val="0"/>
-          <w:numId w:val="5"/>
-        </w:numPr>
-        <w:rPr>
-          <w:rFonts w:ascii="Times New Roman" w:hAnsi="Times New Roman" w:cs="Times New Roman"/>
-          <w:sz w:val="24"/>
-          <w:szCs w:val="24"/>
-        </w:rPr>
-      </w:pPr>
-      <w:r>
-        <w:rPr>
-          <w:rFonts w:ascii="Times New Roman" w:hAnsi="Times New Roman" w:cs="Times New Roman"/>
-          <w:sz w:val="24"/>
-          <w:szCs w:val="24"/>
-        </w:rPr>
-        <w:t>Phone could send the server a new movie</w:t>
-      </w:r>
-    </w:p>
-    <w:p>
-      <w:pPr>
-        <w:pStyle w:val="Heading2"/>
-      </w:pPr>
-      <w:r>
-        <w:t xml:space="preserve">Android module to </w:t>
-      </w:r>
-      <w:r>
-        <w:t>display the contents:</w:t>
+          <w:numId w:val="6"/>
+        </w:numPr>
+        <w:rPr>
+          <w:rFonts w:ascii="Times New Roman" w:hAnsi="Times New Roman" w:cs="Times New Roman"/>
+          <w:sz w:val="24"/>
+          <w:szCs w:val="24"/>
+        </w:rPr>
+      </w:pPr>
+      <w:r>
+        <w:rPr>
+          <w:rFonts w:ascii="Times New Roman" w:hAnsi="Times New Roman" w:cs="Times New Roman"/>
+          <w:sz w:val="24"/>
+          <w:szCs w:val="24"/>
+        </w:rPr>
+        <w:t>Phone could display content of movies</w:t>
+      </w:r>
+    </w:p>
+    <w:p>
+      <w:pPr>
+        <w:pStyle w:val="Heading1"/>
+      </w:pPr>
+      <w:bookmarkStart w:id="0" w:name="_GoBack"/>
+      <w:bookmarkEnd w:id="0"/>
+      <w:r>
+        <w:t>Weekly progress</w:t>
+      </w:r>
+    </w:p>
+    <w:p>
+      <w:pPr>
+        <w:rPr>
+          <w:rFonts w:ascii="Times New Roman" w:hAnsi="Times New Roman" w:cs="Times New Roman"/>
+          <w:sz w:val="24"/>
+          <w:szCs w:val="24"/>
+        </w:rPr>
+      </w:pPr>
+      <w:r>
+        <w:rPr>
+          <w:rFonts w:ascii="Times New Roman" w:hAnsi="Times New Roman" w:cs="Times New Roman"/>
+          <w:sz w:val="24"/>
+          <w:szCs w:val="24"/>
+        </w:rPr>
+        <w:t>For week 8</w:t>
+      </w:r>
+      <w:r>
+        <w:rPr>
+          <w:rFonts w:ascii="Times New Roman" w:hAnsi="Times New Roman" w:cs="Times New Roman"/>
+          <w:sz w:val="24"/>
+          <w:szCs w:val="24"/>
+        </w:rPr>
+        <w:t>, we were able to achieve the following:</w:t>
       </w:r>
     </w:p>
     <w:p>
@@ -803,171 +799,6 @@
         <w:pStyle w:val="ListParagraph"/>
         <w:numPr>
           <w:ilvl w:val="0"/>
-          <w:numId w:val="6"/>
-        </w:numPr>
-        <w:rPr>
-          <w:rFonts w:ascii="Times New Roman" w:hAnsi="Times New Roman" w:cs="Times New Roman"/>
-          <w:sz w:val="24"/>
-          <w:szCs w:val="24"/>
-        </w:rPr>
-      </w:pPr>
-      <w:r>
-        <w:rPr>
-          <w:rFonts w:ascii="Times New Roman" w:hAnsi="Times New Roman" w:cs="Times New Roman"/>
-          <w:sz w:val="24"/>
-          <w:szCs w:val="24"/>
-        </w:rPr>
-        <w:t>Phone could display list of stories</w:t>
-      </w:r>
-    </w:p>
-    <w:p>
-      <w:pPr>
-        <w:pStyle w:val="ListParagraph"/>
-        <w:numPr>
-          <w:ilvl w:val="0"/>
-          <w:numId w:val="6"/>
-        </w:numPr>
-        <w:rPr>
-          <w:rFonts w:ascii="Times New Roman" w:hAnsi="Times New Roman" w:cs="Times New Roman"/>
-          <w:sz w:val="24"/>
-          <w:szCs w:val="24"/>
-        </w:rPr>
-      </w:pPr>
-      <w:r>
-        <w:rPr>
-          <w:rFonts w:ascii="Times New Roman" w:hAnsi="Times New Roman" w:cs="Times New Roman"/>
-          <w:sz w:val="24"/>
-          <w:szCs w:val="24"/>
-        </w:rPr>
-        <w:t>Phone could display content of stories</w:t>
-      </w:r>
-    </w:p>
-    <w:p>
-      <w:pPr>
-        <w:pStyle w:val="ListParagraph"/>
-        <w:numPr>
-          <w:ilvl w:val="0"/>
-          <w:numId w:val="6"/>
-        </w:numPr>
-        <w:rPr>
-          <w:rFonts w:ascii="Times New Roman" w:hAnsi="Times New Roman" w:cs="Times New Roman"/>
-          <w:sz w:val="24"/>
-          <w:szCs w:val="24"/>
-        </w:rPr>
-      </w:pPr>
-      <w:r>
-        <w:rPr>
-          <w:rFonts w:ascii="Times New Roman" w:hAnsi="Times New Roman" w:cs="Times New Roman"/>
-          <w:sz w:val="24"/>
-          <w:szCs w:val="24"/>
-        </w:rPr>
-        <w:t>Phone could display list of arts</w:t>
-      </w:r>
-    </w:p>
-    <w:p>
-      <w:pPr>
-        <w:pStyle w:val="ListParagraph"/>
-        <w:numPr>
-          <w:ilvl w:val="0"/>
-          <w:numId w:val="6"/>
-        </w:numPr>
-        <w:rPr>
-          <w:rFonts w:ascii="Times New Roman" w:hAnsi="Times New Roman" w:cs="Times New Roman"/>
-          <w:sz w:val="24"/>
-          <w:szCs w:val="24"/>
-        </w:rPr>
-      </w:pPr>
-      <w:r>
-        <w:rPr>
-          <w:rFonts w:ascii="Times New Roman" w:hAnsi="Times New Roman" w:cs="Times New Roman"/>
-          <w:sz w:val="24"/>
-          <w:szCs w:val="24"/>
-        </w:rPr>
-        <w:t>Phone could display content of arts</w:t>
-      </w:r>
-    </w:p>
-    <w:p>
-      <w:pPr>
-        <w:pStyle w:val="ListParagraph"/>
-        <w:numPr>
-          <w:ilvl w:val="0"/>
-          <w:numId w:val="6"/>
-        </w:numPr>
-        <w:rPr>
-          <w:rFonts w:ascii="Times New Roman" w:hAnsi="Times New Roman" w:cs="Times New Roman"/>
-          <w:sz w:val="24"/>
-          <w:szCs w:val="24"/>
-        </w:rPr>
-      </w:pPr>
-      <w:r>
-        <w:rPr>
-          <w:rFonts w:ascii="Times New Roman" w:hAnsi="Times New Roman" w:cs="Times New Roman"/>
-          <w:sz w:val="24"/>
-          <w:szCs w:val="24"/>
-        </w:rPr>
-        <w:t>Phone could display list of movies</w:t>
-      </w:r>
-    </w:p>
-    <w:p>
-      <w:pPr>
-        <w:pStyle w:val="ListParagraph"/>
-        <w:numPr>
-          <w:ilvl w:val="0"/>
-          <w:numId w:val="6"/>
-        </w:numPr>
-        <w:rPr>
-          <w:rFonts w:ascii="Times New Roman" w:hAnsi="Times New Roman" w:cs="Times New Roman"/>
-          <w:sz w:val="24"/>
-          <w:szCs w:val="24"/>
-        </w:rPr>
-      </w:pPr>
-      <w:r>
-        <w:rPr>
-          <w:rFonts w:ascii="Times New Roman" w:hAnsi="Times New Roman" w:cs="Times New Roman"/>
-          <w:sz w:val="24"/>
-          <w:szCs w:val="24"/>
-        </w:rPr>
-        <w:t>Phone could display content of movies</w:t>
-      </w:r>
-    </w:p>
-    <w:p>
-      <w:pPr>
-        <w:pStyle w:val="Heading1"/>
-      </w:pPr>
-      <w:r>
-        <w:t>Weekly progress</w:t>
-      </w:r>
-    </w:p>
-    <w:p>
-      <w:pPr>
-        <w:rPr>
-          <w:rFonts w:ascii="Times New Roman" w:hAnsi="Times New Roman" w:cs="Times New Roman"/>
-          <w:sz w:val="24"/>
-          <w:szCs w:val="24"/>
-        </w:rPr>
-      </w:pPr>
-      <w:r>
-        <w:rPr>
-          <w:rFonts w:ascii="Times New Roman" w:hAnsi="Times New Roman" w:cs="Times New Roman"/>
-          <w:sz w:val="24"/>
-          <w:szCs w:val="24"/>
-        </w:rPr>
-        <w:t>For week 8</w:t>
-      </w:r>
-      <w:r>
-        <w:rPr>
-          <w:rFonts w:ascii="Times New Roman" w:hAnsi="Times New Roman" w:cs="Times New Roman"/>
-          <w:sz w:val="24"/>
-          <w:szCs w:val="24"/>
-        </w:rPr>
-        <w:t>, we were able to achieve the following:</w:t>
-      </w:r>
-    </w:p>
-    <w:p>
-      <w:pPr>
-        <w:pStyle w:val="ListParagraph"/>
-        <w:numPr>
-          <w:ilvl w:val="0"/>
           <w:numId w:val="2"/>
         </w:numPr>
         <w:rPr>
@@ -1022,25 +853,7 @@
           <w:sz w:val="24"/>
           <w:szCs w:val="24"/>
         </w:rPr>
-        <w:t xml:space="preserve">. The information displayed is actually data from the </w:t>
-      </w:r>
-      <w:proofErr w:type="spellStart"/>
-      <w:r>
-        <w:rPr>
-          <w:rFonts w:ascii="Times New Roman" w:hAnsi="Times New Roman" w:cs="Times New Roman"/>
-          <w:sz w:val="24"/>
-          <w:szCs w:val="24"/>
-        </w:rPr>
-        <w:t>MyHero</w:t>
-      </w:r>
-      <w:proofErr w:type="spellEnd"/>
-      <w:r>
-        <w:rPr>
-          <w:rFonts w:ascii="Times New Roman" w:hAnsi="Times New Roman" w:cs="Times New Roman"/>
-          <w:sz w:val="24"/>
-          <w:szCs w:val="24"/>
-        </w:rPr>
-        <w:t xml:space="preserve"> website.</w:t>
+        <w:t>. The information displayed is actually data from the MyHero website.</w:t>
       </w:r>
     </w:p>
     <w:p>
@@ -1062,43 +875,69 @@
           <w:sz w:val="24"/>
           <w:szCs w:val="24"/>
         </w:rPr>
-        <w:t xml:space="preserve">Created android video player with controls (play/pause/FF/rewind) to stream vids from </w:t>
-      </w:r>
-      <w:proofErr w:type="spellStart"/>
-      <w:r>
+        <w:t>Created android video player with controls (play/pause/FF/rewind) to stream vids from MyHero. Tested with various streaming videos online and worked with some, not with others. Did not work with MyHero vids!</w:t>
+      </w:r>
+    </w:p>
+    <w:p>
+      <w:pPr>
+        <w:numPr>
+          <w:ilvl w:val="0"/>
+          <w:numId w:val="2"/>
+        </w:numPr>
+        <w:spacing w:before="100" w:beforeAutospacing="1" w:after="100" w:afterAutospacing="1" w:line="240" w:lineRule="auto"/>
         <w:rPr>
           <w:rFonts w:ascii="Times New Roman" w:eastAsia="Times New Roman" w:hAnsi="Times New Roman" w:cs="Times New Roman"/>
           <w:sz w:val="24"/>
           <w:szCs w:val="24"/>
         </w:rPr>
-        <w:t>MyHero</w:t>
-      </w:r>
-      <w:proofErr w:type="spellEnd"/>
+      </w:pPr>
       <w:r>
         <w:rPr>
           <w:rFonts w:ascii="Times New Roman" w:eastAsia="Times New Roman" w:hAnsi="Times New Roman" w:cs="Times New Roman"/>
           <w:sz w:val="24"/>
           <w:szCs w:val="24"/>
         </w:rPr>
-        <w:t xml:space="preserve">. Tested with various streaming videos online and worked with some, not with others. Did not work with </w:t>
-      </w:r>
-      <w:proofErr w:type="spellStart"/>
-      <w:r>
+        <w:t>Researched the problem and found that android is very particular about the file formats for streaming—just because it is .mp4, doesn’t mean it will work—has to do with the way the file was encoded.</w:t>
+      </w:r>
+    </w:p>
+    <w:p>
+      <w:pPr>
+        <w:numPr>
+          <w:ilvl w:val="0"/>
+          <w:numId w:val="2"/>
+        </w:numPr>
+        <w:spacing w:before="100" w:beforeAutospacing="1" w:after="100" w:afterAutospacing="1" w:line="240" w:lineRule="auto"/>
         <w:rPr>
           <w:rFonts w:ascii="Times New Roman" w:eastAsia="Times New Roman" w:hAnsi="Times New Roman" w:cs="Times New Roman"/>
           <w:sz w:val="24"/>
           <w:szCs w:val="24"/>
         </w:rPr>
-        <w:t>MyHero</w:t>
-      </w:r>
-      <w:proofErr w:type="spellEnd"/>
+      </w:pPr>
       <w:r>
         <w:rPr>
           <w:rFonts w:ascii="Times New Roman" w:eastAsia="Times New Roman" w:hAnsi="Times New Roman" w:cs="Times New Roman"/>
           <w:sz w:val="24"/>
           <w:szCs w:val="24"/>
         </w:rPr>
-        <w:t xml:space="preserve"> vids!</w:t>
+        <w:t xml:space="preserve">Took another route by creating a second video player specifically to stream Youtube vids (idea being that we will create a channel and populate with MyHero vids). Ran into problems with this as well—in order to stream YouTube videos on android, you need to use YouTube API and this leverages the actual YouTube app. </w:t>
+      </w:r>
+      <w:proofErr w:type="gramStart"/>
+      <w:r>
+        <w:rPr>
+          <w:rFonts w:ascii="Times New Roman" w:eastAsia="Times New Roman" w:hAnsi="Times New Roman" w:cs="Times New Roman"/>
+          <w:sz w:val="24"/>
+          <w:szCs w:val="24"/>
+        </w:rPr>
+        <w:t>Meaning</w:t>
+      </w:r>
+      <w:proofErr w:type="gramEnd"/>
+      <w:r>
+        <w:rPr>
+          <w:rFonts w:ascii="Times New Roman" w:eastAsia="Times New Roman" w:hAnsi="Times New Roman" w:cs="Times New Roman"/>
+          <w:sz w:val="24"/>
+          <w:szCs w:val="24"/>
+        </w:rPr>
+        <w:t xml:space="preserve"> the YouTube app must be installed on device in order to test/run. I don’t own android phone and the simulator does not allow installing the YouTube app…</w:t>
       </w:r>
     </w:p>
     <w:p>
@@ -1120,149 +959,15 @@
           <w:sz w:val="24"/>
           <w:szCs w:val="24"/>
         </w:rPr>
-        <w:t>Researched the problem and found that android is very particular about the file formats for streaming—just because it is .mp4, doesn’t mean it will work—has to do with the way the file was encoded.</w:t>
-      </w:r>
-    </w:p>
-    <w:p>
-      <w:pPr>
-        <w:numPr>
-          <w:ilvl w:val="0"/>
-          <w:numId w:val="2"/>
-        </w:numPr>
-        <w:spacing w:before="100" w:beforeAutospacing="1" w:after="100" w:afterAutospacing="1" w:line="240" w:lineRule="auto"/>
+        <w:t>Third approach is now to go back to original video player, download vids from MyHero, re-encode them and upload to Quan</w:t>
+      </w:r>
+      <w:r>
         <w:rPr>
           <w:rFonts w:ascii="Times New Roman" w:eastAsia="Times New Roman" w:hAnsi="Times New Roman" w:cs="Times New Roman"/>
           <w:sz w:val="24"/>
           <w:szCs w:val="24"/>
         </w:rPr>
-      </w:pPr>
-      <w:r>
-        <w:rPr>
-          <w:rFonts w:ascii="Times New Roman" w:eastAsia="Times New Roman" w:hAnsi="Times New Roman" w:cs="Times New Roman"/>
-          <w:sz w:val="24"/>
-          <w:szCs w:val="24"/>
-        </w:rPr>
-        <w:t xml:space="preserve">Took another route by creating a second video player specifically to stream </w:t>
-      </w:r>
-      <w:proofErr w:type="spellStart"/>
-      <w:r>
-        <w:rPr>
-          <w:rFonts w:ascii="Times New Roman" w:eastAsia="Times New Roman" w:hAnsi="Times New Roman" w:cs="Times New Roman"/>
-          <w:sz w:val="24"/>
-          <w:szCs w:val="24"/>
-        </w:rPr>
-        <w:t>Youtube</w:t>
-      </w:r>
-      <w:proofErr w:type="spellEnd"/>
-      <w:r>
-        <w:rPr>
-          <w:rFonts w:ascii="Times New Roman" w:eastAsia="Times New Roman" w:hAnsi="Times New Roman" w:cs="Times New Roman"/>
-          <w:sz w:val="24"/>
-          <w:szCs w:val="24"/>
-        </w:rPr>
-        <w:t xml:space="preserve"> vids (idea being that we will create a channel and populate with </w:t>
-      </w:r>
-      <w:proofErr w:type="spellStart"/>
-      <w:r>
-        <w:rPr>
-          <w:rFonts w:ascii="Times New Roman" w:eastAsia="Times New Roman" w:hAnsi="Times New Roman" w:cs="Times New Roman"/>
-          <w:sz w:val="24"/>
-          <w:szCs w:val="24"/>
-        </w:rPr>
-        <w:t>MyHero</w:t>
-      </w:r>
-      <w:proofErr w:type="spellEnd"/>
-      <w:r>
-        <w:rPr>
-          <w:rFonts w:ascii="Times New Roman" w:eastAsia="Times New Roman" w:hAnsi="Times New Roman" w:cs="Times New Roman"/>
-          <w:sz w:val="24"/>
-          <w:szCs w:val="24"/>
-        </w:rPr>
-        <w:t xml:space="preserve"> vids). Ran into problems with this as well—in order to stream YouTube videos on android, you need to use YouTube API and this leverages the actual YouTube app. </w:t>
-      </w:r>
-      <w:proofErr w:type="gramStart"/>
-      <w:r>
-        <w:rPr>
-          <w:rFonts w:ascii="Times New Roman" w:eastAsia="Times New Roman" w:hAnsi="Times New Roman" w:cs="Times New Roman"/>
-          <w:sz w:val="24"/>
-          <w:szCs w:val="24"/>
-        </w:rPr>
-        <w:t>Meaning</w:t>
-      </w:r>
-      <w:proofErr w:type="gramEnd"/>
-      <w:r>
-        <w:rPr>
-          <w:rFonts w:ascii="Times New Roman" w:eastAsia="Times New Roman" w:hAnsi="Times New Roman" w:cs="Times New Roman"/>
-          <w:sz w:val="24"/>
-          <w:szCs w:val="24"/>
-        </w:rPr>
-        <w:t xml:space="preserve"> the YouTube app must be installed on device in order to test/run. I don’t own android phone and the simulator does not allow installing the YouTube app…</w:t>
-      </w:r>
-    </w:p>
-    <w:p>
-      <w:pPr>
-        <w:numPr>
-          <w:ilvl w:val="0"/>
-          <w:numId w:val="2"/>
-        </w:numPr>
-        <w:spacing w:before="100" w:beforeAutospacing="1" w:after="100" w:afterAutospacing="1" w:line="240" w:lineRule="auto"/>
-        <w:rPr>
-          <w:rFonts w:ascii="Times New Roman" w:eastAsia="Times New Roman" w:hAnsi="Times New Roman" w:cs="Times New Roman"/>
-          <w:sz w:val="24"/>
-          <w:szCs w:val="24"/>
-        </w:rPr>
-      </w:pPr>
-      <w:r>
-        <w:rPr>
-          <w:rFonts w:ascii="Times New Roman" w:eastAsia="Times New Roman" w:hAnsi="Times New Roman" w:cs="Times New Roman"/>
-          <w:sz w:val="24"/>
-          <w:szCs w:val="24"/>
-        </w:rPr>
-        <w:t xml:space="preserve">Third approach is now to go back to original video player, download vids from </w:t>
-      </w:r>
-      <w:proofErr w:type="spellStart"/>
-      <w:r>
-        <w:rPr>
-          <w:rFonts w:ascii="Times New Roman" w:eastAsia="Times New Roman" w:hAnsi="Times New Roman" w:cs="Times New Roman"/>
-          <w:sz w:val="24"/>
-          <w:szCs w:val="24"/>
-        </w:rPr>
-        <w:t>MyHero</w:t>
-      </w:r>
-      <w:proofErr w:type="spellEnd"/>
-      <w:r>
-        <w:rPr>
-          <w:rFonts w:ascii="Times New Roman" w:eastAsia="Times New Roman" w:hAnsi="Times New Roman" w:cs="Times New Roman"/>
-          <w:sz w:val="24"/>
-          <w:szCs w:val="24"/>
-        </w:rPr>
-        <w:t xml:space="preserve">, re-encode them and upload to </w:t>
-      </w:r>
-      <w:proofErr w:type="spellStart"/>
-      <w:r>
-        <w:rPr>
-          <w:rFonts w:ascii="Times New Roman" w:eastAsia="Times New Roman" w:hAnsi="Times New Roman" w:cs="Times New Roman"/>
-          <w:sz w:val="24"/>
-          <w:szCs w:val="24"/>
-        </w:rPr>
-        <w:t>Quan</w:t>
-      </w:r>
-      <w:r>
-        <w:rPr>
-          <w:rFonts w:ascii="Times New Roman" w:eastAsia="Times New Roman" w:hAnsi="Times New Roman" w:cs="Times New Roman"/>
-          <w:sz w:val="24"/>
-          <w:szCs w:val="24"/>
-        </w:rPr>
-        <w:t>’s</w:t>
-      </w:r>
-      <w:proofErr w:type="spellEnd"/>
-      <w:r>
-        <w:rPr>
-          <w:rFonts w:ascii="Times New Roman" w:eastAsia="Times New Roman" w:hAnsi="Times New Roman" w:cs="Times New Roman"/>
-          <w:sz w:val="24"/>
-          <w:szCs w:val="24"/>
-        </w:rPr>
-        <w:t xml:space="preserve"> server and stream from there</w:t>
+        <w:t>’s server and stream from there</w:t>
       </w:r>
     </w:p>
     <w:p>
@@ -1273,124 +978,60 @@
         </w:tabs>
       </w:pPr>
       <w:r>
+        <w:t>Group Activities</w:t>
+      </w:r>
+      <w:r>
+        <w:tab/>
+      </w:r>
+    </w:p>
+    <w:p>
+      <w:pPr>
+        <w:rPr>
+          <w:rFonts w:ascii="Times New Roman" w:hAnsi="Times New Roman" w:cs="Times New Roman"/>
+          <w:sz w:val="24"/>
+          <w:szCs w:val="24"/>
+        </w:rPr>
+      </w:pPr>
+      <w:r>
+        <w:rPr>
+          <w:rFonts w:ascii="Times New Roman" w:hAnsi="Times New Roman" w:cs="Times New Roman"/>
+          <w:sz w:val="24"/>
+          <w:szCs w:val="24"/>
+        </w:rPr>
+        <w:t>During week 8</w:t>
+      </w:r>
+      <w:r>
+        <w:rPr>
+          <w:rFonts w:ascii="Times New Roman" w:hAnsi="Times New Roman" w:cs="Times New Roman"/>
+          <w:sz w:val="24"/>
+          <w:szCs w:val="24"/>
+        </w:rPr>
+        <w:t xml:space="preserve">, our group had a meeting on Tuesday after class. We </w:t>
+      </w:r>
+      <w:r>
+        <w:rPr>
+          <w:rFonts w:ascii="Times New Roman" w:hAnsi="Times New Roman" w:cs="Times New Roman"/>
+          <w:sz w:val="24"/>
+          <w:szCs w:val="24"/>
+        </w:rPr>
+        <w:t xml:space="preserve">discussed about the tasks we accomplished and the problems we ran into. Quan was able to get all the content from MyHero and convert it to a JSON format that allows Raul to pull the JSON array and parse it as a Java object so that Jon and Ryan can use the information to display it on the android </w:t>
+      </w:r>
+      <w:r>
+        <w:rPr>
+          <w:rFonts w:ascii="Times New Roman" w:hAnsi="Times New Roman" w:cs="Times New Roman"/>
+          <w:sz w:val="24"/>
+          <w:szCs w:val="24"/>
+        </w:rPr>
+        <w:t xml:space="preserve">phone. The main </w:t>
+      </w:r>
+      <w:r>
+        <w:rPr>
+          <w:rFonts w:ascii="Times New Roman" w:hAnsi="Times New Roman" w:cs="Times New Roman"/>
+          <w:sz w:val="24"/>
+          <w:szCs w:val="24"/>
+        </w:rPr>
         <w:lastRenderedPageBreak/>
-        <w:t>Group Activities</w:t>
-      </w:r>
-      <w:r>
-        <w:tab/>
-      </w:r>
-    </w:p>
-    <w:p>
-      <w:pPr>
-        <w:rPr>
-          <w:rFonts w:ascii="Times New Roman" w:hAnsi="Times New Roman" w:cs="Times New Roman"/>
-          <w:sz w:val="24"/>
-          <w:szCs w:val="24"/>
-        </w:rPr>
-      </w:pPr>
-      <w:r>
-        <w:rPr>
-          <w:rFonts w:ascii="Times New Roman" w:hAnsi="Times New Roman" w:cs="Times New Roman"/>
-          <w:sz w:val="24"/>
-          <w:szCs w:val="24"/>
-        </w:rPr>
-        <w:t>During week 8</w:t>
-      </w:r>
-      <w:r>
-        <w:rPr>
-          <w:rFonts w:ascii="Times New Roman" w:hAnsi="Times New Roman" w:cs="Times New Roman"/>
-          <w:sz w:val="24"/>
-          <w:szCs w:val="24"/>
-        </w:rPr>
-        <w:t xml:space="preserve">, our group had a meeting on Tuesday after class. We </w:t>
-      </w:r>
-      <w:r>
-        <w:rPr>
-          <w:rFonts w:ascii="Times New Roman" w:hAnsi="Times New Roman" w:cs="Times New Roman"/>
-          <w:sz w:val="24"/>
-          <w:szCs w:val="24"/>
-        </w:rPr>
-        <w:t xml:space="preserve">discussed about the tasks we accomplished and the problems we ran into. </w:t>
-      </w:r>
-      <w:proofErr w:type="spellStart"/>
-      <w:r>
-        <w:rPr>
-          <w:rFonts w:ascii="Times New Roman" w:hAnsi="Times New Roman" w:cs="Times New Roman"/>
-          <w:sz w:val="24"/>
-          <w:szCs w:val="24"/>
-        </w:rPr>
-        <w:t>Quan</w:t>
-      </w:r>
-      <w:proofErr w:type="spellEnd"/>
-      <w:r>
-        <w:rPr>
-          <w:rFonts w:ascii="Times New Roman" w:hAnsi="Times New Roman" w:cs="Times New Roman"/>
-          <w:sz w:val="24"/>
-          <w:szCs w:val="24"/>
-        </w:rPr>
-        <w:t xml:space="preserve"> was able to get all the content from </w:t>
-      </w:r>
-      <w:proofErr w:type="spellStart"/>
-      <w:r>
-        <w:rPr>
-          <w:rFonts w:ascii="Times New Roman" w:hAnsi="Times New Roman" w:cs="Times New Roman"/>
-          <w:sz w:val="24"/>
-          <w:szCs w:val="24"/>
-        </w:rPr>
-        <w:t>MyHero</w:t>
-      </w:r>
-      <w:proofErr w:type="spellEnd"/>
-      <w:r>
-        <w:rPr>
-          <w:rFonts w:ascii="Times New Roman" w:hAnsi="Times New Roman" w:cs="Times New Roman"/>
-          <w:sz w:val="24"/>
-          <w:szCs w:val="24"/>
-        </w:rPr>
-        <w:t xml:space="preserve"> and convert it to a JSON format that allows Raul to pull the JSON array and parse it as a Java object so that Jon and Ryan can use the information to display it on the android </w:t>
-      </w:r>
-      <w:r>
-        <w:rPr>
-          <w:rFonts w:ascii="Times New Roman" w:hAnsi="Times New Roman" w:cs="Times New Roman"/>
-          <w:sz w:val="24"/>
-          <w:szCs w:val="24"/>
-        </w:rPr>
-        <w:t xml:space="preserve">phone. The main problem we ran into is that Android is picky about what type of video format can be played to the phone and currently the videos on the </w:t>
-      </w:r>
-      <w:proofErr w:type="spellStart"/>
-      <w:r>
-        <w:rPr>
-          <w:rFonts w:ascii="Times New Roman" w:hAnsi="Times New Roman" w:cs="Times New Roman"/>
-          <w:sz w:val="24"/>
-          <w:szCs w:val="24"/>
-        </w:rPr>
-        <w:t>MyHero</w:t>
-      </w:r>
-      <w:proofErr w:type="spellEnd"/>
-      <w:r>
-        <w:rPr>
-          <w:rFonts w:ascii="Times New Roman" w:hAnsi="Times New Roman" w:cs="Times New Roman"/>
-          <w:sz w:val="24"/>
-          <w:szCs w:val="24"/>
-        </w:rPr>
-        <w:t xml:space="preserve"> website cannot be displayed on an </w:t>
-      </w:r>
-      <w:proofErr w:type="spellStart"/>
-      <w:r>
-        <w:rPr>
-          <w:rFonts w:ascii="Times New Roman" w:hAnsi="Times New Roman" w:cs="Times New Roman"/>
-          <w:sz w:val="24"/>
-          <w:szCs w:val="24"/>
-        </w:rPr>
-        <w:t>Andriod</w:t>
-      </w:r>
-      <w:proofErr w:type="spellEnd"/>
-      <w:r>
-        <w:rPr>
-          <w:rFonts w:ascii="Times New Roman" w:hAnsi="Times New Roman" w:cs="Times New Roman"/>
-          <w:sz w:val="24"/>
-          <w:szCs w:val="24"/>
-        </w:rPr>
-        <w:t xml:space="preserve"> phone.</w:t>
+        <w:t>problem we ran into is that Android is picky about what type of video format can be played to the phone and currently the videos on the MyHero website cannot be displayed on an Andriod phone.</w:t>
       </w:r>
       <w:r>
         <w:rPr>
@@ -1463,18 +1104,8 @@
           <w:sz w:val="24"/>
           <w:szCs w:val="24"/>
         </w:rPr>
-        <w:t xml:space="preserve"> from </w:t>
-      </w:r>
-      <w:proofErr w:type="spellStart"/>
-      <w:r>
-        <w:rPr>
-          <w:rFonts w:ascii="Times New Roman" w:hAnsi="Times New Roman" w:cs="Times New Roman"/>
-          <w:sz w:val="24"/>
-          <w:szCs w:val="24"/>
-        </w:rPr>
-        <w:t>MyHero</w:t>
-      </w:r>
-      <w:proofErr w:type="spellEnd"/>
+        <w:t xml:space="preserve"> from MyHero</w:t>
+      </w:r>
       <w:r>
         <w:rPr>
           <w:rFonts w:ascii="Times New Roman" w:hAnsi="Times New Roman" w:cs="Times New Roman"/>
@@ -1489,43 +1120,7 @@
           <w:sz w:val="24"/>
           <w:szCs w:val="24"/>
         </w:rPr>
-        <w:t xml:space="preserve">We think we might have to download the </w:t>
-      </w:r>
-      <w:proofErr w:type="spellStart"/>
-      <w:r>
-        <w:rPr>
-          <w:rFonts w:ascii="Times New Roman" w:hAnsi="Times New Roman" w:cs="Times New Roman"/>
-          <w:sz w:val="24"/>
-          <w:szCs w:val="24"/>
-        </w:rPr>
-        <w:t>MyHero</w:t>
-      </w:r>
-      <w:proofErr w:type="spellEnd"/>
-      <w:r>
-        <w:rPr>
-          <w:rFonts w:ascii="Times New Roman" w:hAnsi="Times New Roman" w:cs="Times New Roman"/>
-          <w:sz w:val="24"/>
-          <w:szCs w:val="24"/>
-        </w:rPr>
-        <w:t xml:space="preserve"> videos and encode as a different format and upload them to </w:t>
-      </w:r>
-      <w:proofErr w:type="spellStart"/>
-      <w:r>
-        <w:rPr>
-          <w:rFonts w:ascii="Times New Roman" w:hAnsi="Times New Roman" w:cs="Times New Roman"/>
-          <w:sz w:val="24"/>
-          <w:szCs w:val="24"/>
-        </w:rPr>
-        <w:t>Quan’s</w:t>
-      </w:r>
-      <w:proofErr w:type="spellEnd"/>
-      <w:r>
-        <w:rPr>
-          <w:rFonts w:ascii="Times New Roman" w:hAnsi="Times New Roman" w:cs="Times New Roman"/>
-          <w:sz w:val="24"/>
-          <w:szCs w:val="24"/>
-        </w:rPr>
-        <w:t xml:space="preserve"> server to stream.</w:t>
+        <w:t>We think we might have to download the MyHero videos and encode as a different format and upload them to Quan’s server to stream.</w:t>
       </w:r>
       <w:r>
         <w:rPr>
@@ -1535,8 +1130,6 @@
         </w:rPr>
         <w:t xml:space="preserve"> We also plan on making the App look nice by adding a theme(s) and just making the App look nicer overall.</w:t>
       </w:r>
-      <w:bookmarkStart w:id="0" w:name="_GoBack"/>
-      <w:bookmarkEnd w:id="0"/>
     </w:p>
     <w:sectPr>
       <w:pgSz w:w="12240" w:h="15840"/>
@@ -1549,7 +1142,7 @@
 </file>
 
 <file path=word/numbering.xml><?xml version="1.0" encoding="utf-8"?>
-<w:numbering xmlns:wpc="http://schemas.microsoft.com/office/word/2010/wordprocessingCanvas" xmlns:mc="http://schemas.openxmlformats.org/markup-compatibility/2006" xmlns:o="urn:schemas-microsoft-com:office:office" xmlns:r="http://schemas.openxmlformats.org/officeDocument/2006/relationships" xmlns:m="http://schemas.openxmlformats.org/officeDocument/2006/math" xmlns:v="urn:schemas-microsoft-com:vml" xmlns:wp14="http://schemas.microsoft.com/office/word/2010/wordprocessingDrawing" xmlns:wp="http://schemas.openxmlformats.org/drawingml/2006/wordprocessingDrawing" xmlns:w10="urn:schemas-microsoft-com:office:word" xmlns:w="http://schemas.openxmlformats.org/wordprocessingml/2006/main" xmlns:w14="http://schemas.microsoft.com/office/word/2010/wordml" xmlns:w15="http://schemas.microsoft.com/office/word/2012/wordml" xmlns:wpg="http://schemas.microsoft.com/office/word/2010/wordprocessingGroup" xmlns:wpi="http://schemas.microsoft.com/office/word/2010/wordprocessingInk" xmlns:wne="http://schemas.microsoft.com/office/word/2006/wordml" xmlns:wps="http://schemas.microsoft.com/office/word/2010/wordprocessingShape" mc:Ignorable="w14 w15 wp14">
+<w:numbering xmlns:wpc="http://schemas.microsoft.com/office/word/2010/wordprocessingCanvas" xmlns:mc="http://schemas.openxmlformats.org/markup-compatibility/2006" xmlns:o="urn:schemas-microsoft-com:office:office" xmlns:r="http://schemas.openxmlformats.org/officeDocument/2006/relationships" xmlns:m="http://schemas.openxmlformats.org/officeDocument/2006/math" xmlns:v="urn:schemas-microsoft-com:vml" xmlns:wp14="http://schemas.microsoft.com/office/word/2010/wordprocessingDrawing" xmlns:wp="http://schemas.openxmlformats.org/drawingml/2006/wordprocessingDrawing" xmlns:w10="urn:schemas-microsoft-com:office:word" xmlns:w="http://schemas.openxmlformats.org/wordprocessingml/2006/main" xmlns:w14="http://schemas.microsoft.com/office/word/2010/wordml" xmlns:wpg="http://schemas.microsoft.com/office/word/2010/wordprocessingGroup" xmlns:wpi="http://schemas.microsoft.com/office/word/2010/wordprocessingInk" xmlns:wne="http://schemas.microsoft.com/office/word/2006/wordml" xmlns:wps="http://schemas.microsoft.com/office/word/2010/wordprocessingShape" mc:Ignorable="w14 wp14">
   <w:abstractNum w:abstractNumId="0">
     <w:nsid w:val="14A948B1"/>
     <w:multiLevelType w:val="hybridMultilevel"/>
@@ -2282,7 +1875,7 @@
 </file>
 
 <file path=word/styles.xml><?xml version="1.0" encoding="utf-8"?>
-<w:styles xmlns:mc="http://schemas.openxmlformats.org/markup-compatibility/2006" xmlns:r="http://schemas.openxmlformats.org/officeDocument/2006/relationships" xmlns:w="http://schemas.openxmlformats.org/wordprocessingml/2006/main" xmlns:w14="http://schemas.microsoft.com/office/word/2010/wordml" xmlns:w15="http://schemas.microsoft.com/office/word/2012/wordml" mc:Ignorable="w14 w15">
+<w:styles xmlns:mc="http://schemas.openxmlformats.org/markup-compatibility/2006" xmlns:r="http://schemas.openxmlformats.org/officeDocument/2006/relationships" xmlns:w="http://schemas.openxmlformats.org/wordprocessingml/2006/main" xmlns:w14="http://schemas.microsoft.com/office/word/2010/wordml" mc:Ignorable="w14">
   <w:docDefaults>
     <w:rPrDefault>
       <w:rPr>
@@ -2298,378 +1891,500 @@
       </w:pPr>
     </w:pPrDefault>
   </w:docDefaults>
-  <w:latentStyles w:defLockedState="0" w:defUIPriority="99" w:defSemiHidden="0" w:defUnhideWhenUsed="0" w:defQFormat="0" w:count="371">
-    <w:lsdException w:name="Normal" w:uiPriority="0" w:qFormat="1"/>
-    <w:lsdException w:name="heading 1" w:uiPriority="9" w:qFormat="1"/>
-    <w:lsdException w:name="heading 2" w:semiHidden="1" w:uiPriority="9" w:unhideWhenUsed="1" w:qFormat="1"/>
-    <w:lsdException w:name="heading 3" w:semiHidden="1" w:uiPriority="9" w:unhideWhenUsed="1" w:qFormat="1"/>
-    <w:lsdException w:name="heading 4" w:semiHidden="1" w:uiPriority="9" w:unhideWhenUsed="1" w:qFormat="1"/>
-    <w:lsdException w:name="heading 5" w:semiHidden="1" w:uiPriority="9" w:unhideWhenUsed="1" w:qFormat="1"/>
-    <w:lsdException w:name="heading 6" w:semiHidden="1" w:uiPriority="9" w:unhideWhenUsed="1" w:qFormat="1"/>
-    <w:lsdException w:name="heading 7" w:semiHidden="1" w:uiPriority="9" w:unhideWhenUsed="1" w:qFormat="1"/>
-    <w:lsdException w:name="heading 8" w:semiHidden="1" w:uiPriority="9" w:unhideWhenUsed="1" w:qFormat="1"/>
-    <w:lsdException w:name="heading 9" w:semiHidden="1" w:uiPriority="9" w:unhideWhenUsed="1" w:qFormat="1"/>
-    <w:lsdException w:name="index 1" w:semiHidden="1" w:unhideWhenUsed="1"/>
-    <w:lsdException w:name="index 2" w:semiHidden="1" w:unhideWhenUsed="1"/>
-    <w:lsdException w:name="index 3" w:semiHidden="1" w:unhideWhenUsed="1"/>
-    <w:lsdException w:name="index 4" w:semiHidden="1" w:unhideWhenUsed="1"/>
-    <w:lsdException w:name="index 5" w:semiHidden="1" w:unhideWhenUsed="1"/>
-    <w:lsdException w:name="index 6" w:semiHidden="1" w:unhideWhenUsed="1"/>
-    <w:lsdException w:name="index 7" w:semiHidden="1" w:unhideWhenUsed="1"/>
-    <w:lsdException w:name="index 8" w:semiHidden="1" w:unhideWhenUsed="1"/>
-    <w:lsdException w:name="index 9" w:semiHidden="1" w:unhideWhenUsed="1"/>
-    <w:lsdException w:name="toc 1" w:semiHidden="1" w:uiPriority="39" w:unhideWhenUsed="1"/>
-    <w:lsdException w:name="toc 2" w:semiHidden="1" w:uiPriority="39" w:unhideWhenUsed="1"/>
-    <w:lsdException w:name="toc 3" w:semiHidden="1" w:uiPriority="39" w:unhideWhenUsed="1"/>
-    <w:lsdException w:name="toc 4" w:semiHidden="1" w:uiPriority="39" w:unhideWhenUsed="1"/>
-    <w:lsdException w:name="toc 5" w:semiHidden="1" w:uiPriority="39" w:unhideWhenUsed="1"/>
-    <w:lsdException w:name="toc 6" w:semiHidden="1" w:uiPriority="39" w:unhideWhenUsed="1"/>
-    <w:lsdException w:name="toc 7" w:semiHidden="1" w:uiPriority="39" w:unhideWhenUsed="1"/>
-    <w:lsdException w:name="toc 8" w:semiHidden="1" w:uiPriority="39" w:unhideWhenUsed="1"/>
-    <w:lsdException w:name="toc 9" w:semiHidden="1" w:uiPriority="39" w:unhideWhenUsed="1"/>
-    <w:lsdException w:name="Normal Indent" w:semiHidden="1" w:unhideWhenUsed="1"/>
-    <w:lsdException w:name="footnote text" w:semiHidden="1" w:unhideWhenUsed="1"/>
-    <w:lsdException w:name="annotation text" w:semiHidden="1" w:unhideWhenUsed="1"/>
-    <w:lsdException w:name="header" w:semiHidden="1" w:unhideWhenUsed="1"/>
-    <w:lsdException w:name="footer" w:semiHidden="1" w:unhideWhenUsed="1"/>
-    <w:lsdException w:name="index heading" w:semiHidden="1" w:unhideWhenUsed="1"/>
-    <w:lsdException w:name="caption" w:semiHidden="1" w:uiPriority="35" w:unhideWhenUsed="1" w:qFormat="1"/>
-    <w:lsdException w:name="table of figures" w:semiHidden="1" w:unhideWhenUsed="1"/>
-    <w:lsdException w:name="envelope address" w:semiHidden="1" w:unhideWhenUsed="1"/>
-    <w:lsdException w:name="envelope return" w:semiHidden="1" w:unhideWhenUsed="1"/>
-    <w:lsdException w:name="footnote reference" w:semiHidden="1" w:unhideWhenUsed="1"/>
-    <w:lsdException w:name="annotation reference" w:semiHidden="1" w:unhideWhenUsed="1"/>
-    <w:lsdException w:name="line number" w:semiHidden="1" w:unhideWhenUsed="1"/>
-    <w:lsdException w:name="page number" w:semiHidden="1" w:unhideWhenUsed="1"/>
-    <w:lsdException w:name="endnote reference" w:semiHidden="1" w:unhideWhenUsed="1"/>
-    <w:lsdException w:name="endnote text" w:semiHidden="1" w:unhideWhenUsed="1"/>
-    <w:lsdException w:name="table of authorities" w:semiHidden="1" w:unhideWhenUsed="1"/>
-    <w:lsdException w:name="macro" w:semiHidden="1" w:unhideWhenUsed="1"/>
-    <w:lsdException w:name="toa heading" w:semiHidden="1" w:unhideWhenUsed="1"/>
-    <w:lsdException w:name="List" w:semiHidden="1" w:unhideWhenUsed="1"/>
-    <w:lsdException w:name="List Bullet" w:semiHidden="1" w:unhideWhenUsed="1"/>
-    <w:lsdException w:name="List Number" w:semiHidden="1" w:unhideWhenUsed="1"/>
-    <w:lsdException w:name="List 2" w:semiHidden="1" w:unhideWhenUsed="1"/>
-    <w:lsdException w:name="List 3" w:semiHidden="1" w:unhideWhenUsed="1"/>
-    <w:lsdException w:name="List 4" w:semiHidden="1" w:unhideWhenUsed="1"/>
-    <w:lsdException w:name="List 5" w:semiHidden="1" w:unhideWhenUsed="1"/>
-    <w:lsdException w:name="List Bullet 2" w:semiHidden="1" w:unhideWhenUsed="1"/>
-    <w:lsdException w:name="List Bullet 3" w:semiHidden="1" w:unhideWhenUsed="1"/>
-    <w:lsdException w:name="List Bullet 4" w:semiHidden="1" w:unhideWhenUsed="1"/>
-    <w:lsdException w:name="List Bullet 5" w:semiHidden="1" w:unhideWhenUsed="1"/>
-    <w:lsdException w:name="List Number 2" w:semiHidden="1" w:unhideWhenUsed="1"/>
-    <w:lsdException w:name="List Number 3" w:semiHidden="1" w:unhideWhenUsed="1"/>
-    <w:lsdException w:name="List Number 4" w:semiHidden="1" w:unhideWhenUsed="1"/>
-    <w:lsdException w:name="List Number 5" w:semiHidden="1" w:unhideWhenUsed="1"/>
-    <w:lsdException w:name="Title" w:uiPriority="10" w:qFormat="1"/>
-    <w:lsdException w:name="Closing" w:semiHidden="1" w:unhideWhenUsed="1"/>
-    <w:lsdException w:name="Signature" w:semiHidden="1" w:unhideWhenUsed="1"/>
-    <w:lsdException w:name="Default Paragraph Font" w:semiHidden="1" w:uiPriority="1" w:unhideWhenUsed="1"/>
-    <w:lsdException w:name="Body Text" w:semiHidden="1" w:unhideWhenUsed="1"/>
-    <w:lsdException w:name="Body Text Indent" w:semiHidden="1" w:unhideWhenUsed="1"/>
-    <w:lsdException w:name="List Continue" w:semiHidden="1" w:unhideWhenUsed="1"/>
-    <w:lsdException w:name="List Continue 2" w:semiHidden="1" w:unhideWhenUsed="1"/>
-    <w:lsdException w:name="List Continue 3" w:semiHidden="1" w:unhideWhenUsed="1"/>
-    <w:lsdException w:name="List Continue 4" w:semiHidden="1" w:unhideWhenUsed="1"/>
-    <w:lsdException w:name="List Continue 5" w:semiHidden="1" w:unhideWhenUsed="1"/>
-    <w:lsdException w:name="Message Header" w:semiHidden="1" w:unhideWhenUsed="1"/>
-    <w:lsdException w:name="Subtitle" w:uiPriority="11" w:qFormat="1"/>
-    <w:lsdException w:name="Salutation" w:semiHidden="1" w:unhideWhenUsed="1"/>
-    <w:lsdException w:name="Date" w:semiHidden="1" w:unhideWhenUsed="1"/>
-    <w:lsdException w:name="Body Text First Indent" w:semiHidden="1" w:unhideWhenUsed="1"/>
-    <w:lsdException w:name="Body Text First Indent 2" w:semiHidden="1" w:unhideWhenUsed="1"/>
-    <w:lsdException w:name="Note Heading" w:semiHidden="1" w:unhideWhenUsed="1"/>
-    <w:lsdException w:name="Body Text 2" w:semiHidden="1" w:unhideWhenUsed="1"/>
-    <w:lsdException w:name="Body Text 3" w:semiHidden="1" w:unhideWhenUsed="1"/>
-    <w:lsdException w:name="Body Text Indent 2" w:semiHidden="1" w:unhideWhenUsed="1"/>
-    <w:lsdException w:name="Body Text Indent 3" w:semiHidden="1" w:unhideWhenUsed="1"/>
-    <w:lsdException w:name="Block Text" w:semiHidden="1" w:unhideWhenUsed="1"/>
-    <w:lsdException w:name="Hyperlink" w:semiHidden="1" w:unhideWhenUsed="1"/>
-    <w:lsdException w:name="FollowedHyperlink" w:semiHidden="1" w:unhideWhenUsed="1"/>
-    <w:lsdException w:name="Strong" w:uiPriority="22" w:qFormat="1"/>
-    <w:lsdException w:name="Emphasis" w:uiPriority="20" w:qFormat="1"/>
-    <w:lsdException w:name="Document Map" w:semiHidden="1" w:unhideWhenUsed="1"/>
-    <w:lsdException w:name="Plain Text" w:semiHidden="1" w:unhideWhenUsed="1"/>
-    <w:lsdException w:name="E-mail Signature" w:semiHidden="1" w:unhideWhenUsed="1"/>
-    <w:lsdException w:name="HTML Top of Form" w:semiHidden="1" w:unhideWhenUsed="1"/>
-    <w:lsdException w:name="HTML Bottom of Form" w:semiHidden="1" w:unhideWhenUsed="1"/>
-    <w:lsdException w:name="Normal (Web)" w:semiHidden="1" w:unhideWhenUsed="1"/>
-    <w:lsdException w:name="HTML Acronym" w:semiHidden="1" w:unhideWhenUsed="1"/>
-    <w:lsdException w:name="HTML Address" w:semiHidden="1" w:unhideWhenUsed="1"/>
-    <w:lsdException w:name="HTML Cite" w:semiHidden="1" w:unhideWhenUsed="1"/>
-    <w:lsdException w:name="HTML Code" w:semiHidden="1" w:unhideWhenUsed="1"/>
-    <w:lsdException w:name="HTML Definition" w:semiHidden="1" w:unhideWhenUsed="1"/>
-    <w:lsdException w:name="HTML Keyboard" w:semiHidden="1" w:unhideWhenUsed="1"/>
-    <w:lsdException w:name="HTML Preformatted" w:semiHidden="1" w:unhideWhenUsed="1"/>
-    <w:lsdException w:name="HTML Sample" w:semiHidden="1" w:unhideWhenUsed="1"/>
-    <w:lsdException w:name="HTML Typewriter" w:semiHidden="1" w:unhideWhenUsed="1"/>
-    <w:lsdException w:name="HTML Variable" w:semiHidden="1" w:unhideWhenUsed="1"/>
-    <w:lsdException w:name="Normal Table" w:semiHidden="1" w:unhideWhenUsed="1"/>
-    <w:lsdException w:name="annotation subject" w:semiHidden="1" w:unhideWhenUsed="1"/>
-    <w:lsdException w:name="No List" w:semiHidden="1" w:unhideWhenUsed="1"/>
-    <w:lsdException w:name="Outline List 1" w:semiHidden="1" w:unhideWhenUsed="1"/>
-    <w:lsdException w:name="Outline List 2" w:semiHidden="1" w:unhideWhenUsed="1"/>
-    <w:lsdException w:name="Outline List 3" w:semiHidden="1" w:unhideWhenUsed="1"/>
-    <w:lsdException w:name="Table Simple 1" w:semiHidden="1" w:unhideWhenUsed="1"/>
-    <w:lsdException w:name="Table Simple 2" w:semiHidden="1" w:unhideWhenUsed="1"/>
-    <w:lsdException w:name="Table Simple 3" w:semiHidden="1" w:unhideWhenUsed="1"/>
-    <w:lsdException w:name="Table Classic 1" w:semiHidden="1" w:unhideWhenUsed="1"/>
-    <w:lsdException w:name="Table Classic 2" w:semiHidden="1" w:unhideWhenUsed="1"/>
-    <w:lsdException w:name="Table Classic 3" w:semiHidden="1" w:unhideWhenUsed="1"/>
-    <w:lsdException w:name="Table Classic 4" w:semiHidden="1" w:unhideWhenUsed="1"/>
-    <w:lsdException w:name="Table Colorful 1" w:semiHidden="1" w:unhideWhenUsed="1"/>
-    <w:lsdException w:name="Table Colorful 2" w:semiHidden="1" w:unhideWhenUsed="1"/>
-    <w:lsdException w:name="Table Colorful 3" w:semiHidden="1" w:unhideWhenUsed="1"/>
-    <w:lsdException w:name="Table Columns 1" w:semiHidden="1" w:unhideWhenUsed="1"/>
-    <w:lsdException w:name="Table Columns 2" w:semiHidden="1" w:unhideWhenUsed="1"/>
-    <w:lsdException w:name="Table Columns 3" w:semiHidden="1" w:unhideWhenUsed="1"/>
-    <w:lsdException w:name="Table Columns 4" w:semiHidden="1" w:unhideWhenUsed="1"/>
-    <w:lsdException w:name="Table Columns 5" w:semiHidden="1" w:unhideWhenUsed="1"/>
-    <w:lsdException w:name="Table Grid 1" w:semiHidden="1" w:unhideWhenUsed="1"/>
-    <w:lsdException w:name="Table Grid 2" w:semiHidden="1" w:unhideWhenUsed="1"/>
-    <w:lsdException w:name="Table Grid 3" w:semiHidden="1" w:unhideWhenUsed="1"/>
-    <w:lsdException w:name="Table Grid 4" w:semiHidden="1" w:unhideWhenUsed="1"/>
-    <w:lsdException w:name="Table Grid 5" w:semiHidden="1" w:unhideWhenUsed="1"/>
-    <w:lsdException w:name="Table Grid 6" w:semiHidden="1" w:unhideWhenUsed="1"/>
-    <w:lsdException w:name="Table Grid 7" w:semiHidden="1" w:unhideWhenUsed="1"/>
-    <w:lsdException w:name="Table Grid 8" w:semiHidden="1" w:unhideWhenUsed="1"/>
-    <w:lsdException w:name="Table List 1" w:semiHidden="1" w:unhideWhenUsed="1"/>
-    <w:lsdException w:name="Table List 2" w:semiHidden="1" w:unhideWhenUsed="1"/>
-    <w:lsdException w:name="Table List 3" w:semiHidden="1" w:unhideWhenUsed="1"/>
-    <w:lsdException w:name="Table List 4" w:semiHidden="1" w:unhideWhenUsed="1"/>
-    <w:lsdException w:name="Table List 5" w:semiHidden="1" w:unhideWhenUsed="1"/>
-    <w:lsdException w:name="Table List 6" w:semiHidden="1" w:unhideWhenUsed="1"/>
-    <w:lsdException w:name="Table List 7" w:semiHidden="1" w:unhideWhenUsed="1"/>
-    <w:lsdException w:name="Table List 8" w:semiHidden="1" w:unhideWhenUsed="1"/>
-    <w:lsdException w:name="Table 3D effects 1" w:semiHidden="1" w:unhideWhenUsed="1"/>
-    <w:lsdException w:name="Table 3D effects 2" w:semiHidden="1" w:unhideWhenUsed="1"/>
-    <w:lsdException w:name="Table 3D effects 3" w:semiHidden="1" w:unhideWhenUsed="1"/>
-    <w:lsdException w:name="Table Contemporary" w:semiHidden="1" w:unhideWhenUsed="1"/>
-    <w:lsdException w:name="Table Elegant" w:semiHidden="1" w:unhideWhenUsed="1"/>
-    <w:lsdException w:name="Table Professional" w:semiHidden="1" w:unhideWhenUsed="1"/>
-    <w:lsdException w:name="Table Subtle 1" w:semiHidden="1" w:unhideWhenUsed="1"/>
-    <w:lsdException w:name="Table Subtle 2" w:semiHidden="1" w:unhideWhenUsed="1"/>
-    <w:lsdException w:name="Table Web 1" w:semiHidden="1" w:unhideWhenUsed="1"/>
-    <w:lsdException w:name="Table Web 2" w:semiHidden="1" w:unhideWhenUsed="1"/>
-    <w:lsdException w:name="Table Web 3" w:semiHidden="1" w:unhideWhenUsed="1"/>
-    <w:lsdException w:name="Balloon Text" w:semiHidden="1" w:unhideWhenUsed="1"/>
-    <w:lsdException w:name="Table Grid" w:uiPriority="39"/>
-    <w:lsdException w:name="Table Theme" w:semiHidden="1" w:unhideWhenUsed="1"/>
-    <w:lsdException w:name="Placeholder Text" w:semiHidden="1"/>
-    <w:lsdException w:name="No Spacing" w:uiPriority="1" w:qFormat="1"/>
-    <w:lsdException w:name="Light Shading" w:uiPriority="60"/>
-    <w:lsdException w:name="Light List" w:uiPriority="61"/>
-    <w:lsdException w:name="Light Grid" w:uiPriority="62"/>
-    <w:lsdException w:name="Medium Shading 1" w:uiPriority="63"/>
-    <w:lsdException w:name="Medium Shading 2" w:uiPriority="64"/>
-    <w:lsdException w:name="Medium List 1" w:uiPriority="65"/>
-    <w:lsdException w:name="Medium List 2" w:uiPriority="66"/>
-    <w:lsdException w:name="Medium Grid 1" w:uiPriority="67"/>
-    <w:lsdException w:name="Medium Grid 2" w:uiPriority="68"/>
-    <w:lsdException w:name="Medium Grid 3" w:uiPriority="69"/>
-    <w:lsdException w:name="Dark List" w:uiPriority="70"/>
-    <w:lsdException w:name="Colorful Shading" w:uiPriority="71"/>
-    <w:lsdException w:name="Colorful List" w:uiPriority="72"/>
-    <w:lsdException w:name="Colorful Grid" w:uiPriority="73"/>
-    <w:lsdException w:name="Light Shading Accent 1" w:uiPriority="60"/>
-    <w:lsdException w:name="Light List Accent 1" w:uiPriority="61"/>
-    <w:lsdException w:name="Light Grid Accent 1" w:uiPriority="62"/>
-    <w:lsdException w:name="Medium Shading 1 Accent 1" w:uiPriority="63"/>
-    <w:lsdException w:name="Medium Shading 2 Accent 1" w:uiPriority="64"/>
-    <w:lsdException w:name="Medium List 1 Accent 1" w:uiPriority="65"/>
-    <w:lsdException w:name="Revision" w:semiHidden="1"/>
-    <w:lsdException w:name="List Paragraph" w:uiPriority="34" w:qFormat="1"/>
-    <w:lsdException w:name="Quote" w:uiPriority="29" w:qFormat="1"/>
-    <w:lsdException w:name="Intense Quote" w:uiPriority="30" w:qFormat="1"/>
-    <w:lsdException w:name="Medium List 2 Accent 1" w:uiPriority="66"/>
-    <w:lsdException w:name="Medium Grid 1 Accent 1" w:uiPriority="67"/>
-    <w:lsdException w:name="Medium Grid 2 Accent 1" w:uiPriority="68"/>
-    <w:lsdException w:name="Medium Grid 3 Accent 1" w:uiPriority="69"/>
-    <w:lsdException w:name="Dark List Accent 1" w:uiPriority="70"/>
-    <w:lsdException w:name="Colorful Shading Accent 1" w:uiPriority="71"/>
-    <w:lsdException w:name="Colorful List Accent 1" w:uiPriority="72"/>
-    <w:lsdException w:name="Colorful Grid Accent 1" w:uiPriority="73"/>
-    <w:lsdException w:name="Light Shading Accent 2" w:uiPriority="60"/>
-    <w:lsdException w:name="Light List Accent 2" w:uiPriority="61"/>
-    <w:lsdException w:name="Light Grid Accent 2" w:uiPriority="62"/>
-    <w:lsdException w:name="Medium Shading 1 Accent 2" w:uiPriority="63"/>
-    <w:lsdException w:name="Medium Shading 2 Accent 2" w:uiPriority="64"/>
-    <w:lsdException w:name="Medium List 1 Accent 2" w:uiPriority="65"/>
-    <w:lsdException w:name="Medium List 2 Accent 2" w:uiPriority="66"/>
-    <w:lsdException w:name="Medium Grid 1 Accent 2" w:uiPriority="67"/>
-    <w:lsdException w:name="Medium Grid 2 Accent 2" w:uiPriority="68"/>
-    <w:lsdException w:name="Medium Grid 3 Accent 2" w:uiPriority="69"/>
-    <w:lsdException w:name="Dark List Accent 2" w:uiPriority="70"/>
-    <w:lsdException w:name="Colorful Shading Accent 2" w:uiPriority="71"/>
-    <w:lsdException w:name="Colorful List Accent 2" w:uiPriority="72"/>
-    <w:lsdException w:name="Colorful Grid Accent 2" w:uiPriority="73"/>
-    <w:lsdException w:name="Light Shading Accent 3" w:uiPriority="60"/>
-    <w:lsdException w:name="Light List Accent 3" w:uiPriority="61"/>
-    <w:lsdException w:name="Light Grid Accent 3" w:uiPriority="62"/>
-    <w:lsdException w:name="Medium Shading 1 Accent 3" w:uiPriority="63"/>
-    <w:lsdException w:name="Medium Shading 2 Accent 3" w:uiPriority="64"/>
-    <w:lsdException w:name="Medium List 1 Accent 3" w:uiPriority="65"/>
-    <w:lsdException w:name="Medium List 2 Accent 3" w:uiPriority="66"/>
-    <w:lsdException w:name="Medium Grid 1 Accent 3" w:uiPriority="67"/>
-    <w:lsdException w:name="Medium Grid 2 Accent 3" w:uiPriority="68"/>
-    <w:lsdException w:name="Medium Grid 3 Accent 3" w:uiPriority="69"/>
-    <w:lsdException w:name="Dark List Accent 3" w:uiPriority="70"/>
-    <w:lsdException w:name="Colorful Shading Accent 3" w:uiPriority="71"/>
-    <w:lsdException w:name="Colorful List Accent 3" w:uiPriority="72"/>
-    <w:lsdException w:name="Colorful Grid Accent 3" w:uiPriority="73"/>
-    <w:lsdException w:name="Light Shading Accent 4" w:uiPriority="60"/>
-    <w:lsdException w:name="Light List Accent 4" w:uiPriority="61"/>
-    <w:lsdException w:name="Light Grid Accent 4" w:uiPriority="62"/>
-    <w:lsdException w:name="Medium Shading 1 Accent 4" w:uiPriority="63"/>
-    <w:lsdException w:name="Medium Shading 2 Accent 4" w:uiPriority="64"/>
-    <w:lsdException w:name="Medium List 1 Accent 4" w:uiPriority="65"/>
-    <w:lsdException w:name="Medium List 2 Accent 4" w:uiPriority="66"/>
-    <w:lsdException w:name="Medium Grid 1 Accent 4" w:uiPriority="67"/>
-    <w:lsdException w:name="Medium Grid 2 Accent 4" w:uiPriority="68"/>
-    <w:lsdException w:name="Medium Grid 3 Accent 4" w:uiPriority="69"/>
-    <w:lsdException w:name="Dark List Accent 4" w:uiPriority="70"/>
-    <w:lsdException w:name="Colorful Shading Accent 4" w:uiPriority="71"/>
-    <w:lsdException w:name="Colorful List Accent 4" w:uiPriority="72"/>
-    <w:lsdException w:name="Colorful Grid Accent 4" w:uiPriority="73"/>
-    <w:lsdException w:name="Light Shading Accent 5" w:uiPriority="60"/>
-    <w:lsdException w:name="Light List Accent 5" w:uiPriority="61"/>
-    <w:lsdException w:name="Light Grid Accent 5" w:uiPriority="62"/>
-    <w:lsdException w:name="Medium Shading 1 Accent 5" w:uiPriority="63"/>
-    <w:lsdException w:name="Medium Shading 2 Accent 5" w:uiPriority="64"/>
-    <w:lsdException w:name="Medium List 1 Accent 5" w:uiPriority="65"/>
-    <w:lsdException w:name="Medium List 2 Accent 5" w:uiPriority="66"/>
-    <w:lsdException w:name="Medium Grid 1 Accent 5" w:uiPriority="67"/>
-    <w:lsdException w:name="Medium Grid 2 Accent 5" w:uiPriority="68"/>
-    <w:lsdException w:name="Medium Grid 3 Accent 5" w:uiPriority="69"/>
-    <w:lsdException w:name="Dark List Accent 5" w:uiPriority="70"/>
-    <w:lsdException w:name="Colorful Shading Accent 5" w:uiPriority="71"/>
-    <w:lsdException w:name="Colorful List Accent 5" w:uiPriority="72"/>
-    <w:lsdException w:name="Colorful Grid Accent 5" w:uiPriority="73"/>
-    <w:lsdException w:name="Light Shading Accent 6" w:uiPriority="60"/>
-    <w:lsdException w:name="Light List Accent 6" w:uiPriority="61"/>
-    <w:lsdException w:name="Light Grid Accent 6" w:uiPriority="62"/>
-    <w:lsdException w:name="Medium Shading 1 Accent 6" w:uiPriority="63"/>
-    <w:lsdException w:name="Medium Shading 2 Accent 6" w:uiPriority="64"/>
-    <w:lsdException w:name="Medium List 1 Accent 6" w:uiPriority="65"/>
-    <w:lsdException w:name="Medium List 2 Accent 6" w:uiPriority="66"/>
-    <w:lsdException w:name="Medium Grid 1 Accent 6" w:uiPriority="67"/>
-    <w:lsdException w:name="Medium Grid 2 Accent 6" w:uiPriority="68"/>
-    <w:lsdException w:name="Medium Grid 3 Accent 6" w:uiPriority="69"/>
-    <w:lsdException w:name="Dark List Accent 6" w:uiPriority="70"/>
-    <w:lsdException w:name="Colorful Shading Accent 6" w:uiPriority="71"/>
-    <w:lsdException w:name="Colorful List Accent 6" w:uiPriority="72"/>
-    <w:lsdException w:name="Colorful Grid Accent 6" w:uiPriority="73"/>
-    <w:lsdException w:name="Subtle Emphasis" w:uiPriority="19" w:qFormat="1"/>
-    <w:lsdException w:name="Intense Emphasis" w:uiPriority="21" w:qFormat="1"/>
-    <w:lsdException w:name="Subtle Reference" w:uiPriority="31" w:qFormat="1"/>
-    <w:lsdException w:name="Intense Reference" w:uiPriority="32" w:qFormat="1"/>
-    <w:lsdException w:name="Book Title" w:uiPriority="33" w:qFormat="1"/>
-    <w:lsdException w:name="Bibliography" w:semiHidden="1" w:uiPriority="37" w:unhideWhenUsed="1"/>
-    <w:lsdException w:name="TOC Heading" w:semiHidden="1" w:uiPriority="39" w:unhideWhenUsed="1" w:qFormat="1"/>
-    <w:lsdException w:name="Plain Table 1" w:uiPriority="41"/>
-    <w:lsdException w:name="Plain Table 2" w:uiPriority="42"/>
-    <w:lsdException w:name="Plain Table 3" w:uiPriority="43"/>
-    <w:lsdException w:name="Plain Table 4" w:uiPriority="44"/>
-    <w:lsdException w:name="Plain Table 5" w:uiPriority="45"/>
-    <w:lsdException w:name="Grid Table Light" w:uiPriority="40"/>
-    <w:lsdException w:name="Grid Table 1 Light" w:uiPriority="46"/>
-    <w:lsdException w:name="Grid Table 2" w:uiPriority="47"/>
-    <w:lsdException w:name="Grid Table 3" w:uiPriority="48"/>
-    <w:lsdException w:name="Grid Table 4" w:uiPriority="49"/>
-    <w:lsdException w:name="Grid Table 5 Dark" w:uiPriority="50"/>
-    <w:lsdException w:name="Grid Table 6 Colorful" w:uiPriority="51"/>
-    <w:lsdException w:name="Grid Table 7 Colorful" w:uiPriority="52"/>
-    <w:lsdException w:name="Grid Table 1 Light Accent 1" w:uiPriority="46"/>
-    <w:lsdException w:name="Grid Table 2 Accent 1" w:uiPriority="47"/>
-    <w:lsdException w:name="Grid Table 3 Accent 1" w:uiPriority="48"/>
-    <w:lsdException w:name="Grid Table 4 Accent 1" w:uiPriority="49"/>
-    <w:lsdException w:name="Grid Table 5 Dark Accent 1" w:uiPriority="50"/>
-    <w:lsdException w:name="Grid Table 6 Colorful Accent 1" w:uiPriority="51"/>
-    <w:lsdException w:name="Grid Table 7 Colorful Accent 1" w:uiPriority="52"/>
-    <w:lsdException w:name="Grid Table 1 Light Accent 2" w:uiPriority="46"/>
-    <w:lsdException w:name="Grid Table 2 Accent 2" w:uiPriority="47"/>
-    <w:lsdException w:name="Grid Table 3 Accent 2" w:uiPriority="48"/>
-    <w:lsdException w:name="Grid Table 4 Accent 2" w:uiPriority="49"/>
-    <w:lsdException w:name="Grid Table 5 Dark Accent 2" w:uiPriority="50"/>
-    <w:lsdException w:name="Grid Table 6 Colorful Accent 2" w:uiPriority="51"/>
-    <w:lsdException w:name="Grid Table 7 Colorful Accent 2" w:uiPriority="52"/>
-    <w:lsdException w:name="Grid Table 1 Light Accent 3" w:uiPriority="46"/>
-    <w:lsdException w:name="Grid Table 2 Accent 3" w:uiPriority="47"/>
-    <w:lsdException w:name="Grid Table 3 Accent 3" w:uiPriority="48"/>
-    <w:lsdException w:name="Grid Table 4 Accent 3" w:uiPriority="49"/>
-    <w:lsdException w:name="Grid Table 5 Dark Accent 3" w:uiPriority="50"/>
-    <w:lsdException w:name="Grid Table 6 Colorful Accent 3" w:uiPriority="51"/>
-    <w:lsdException w:name="Grid Table 7 Colorful Accent 3" w:uiPriority="52"/>
-    <w:lsdException w:name="Grid Table 1 Light Accent 4" w:uiPriority="46"/>
-    <w:lsdException w:name="Grid Table 2 Accent 4" w:uiPriority="47"/>
-    <w:lsdException w:name="Grid Table 3 Accent 4" w:uiPriority="48"/>
-    <w:lsdException w:name="Grid Table 4 Accent 4" w:uiPriority="49"/>
-    <w:lsdException w:name="Grid Table 5 Dark Accent 4" w:uiPriority="50"/>
-    <w:lsdException w:name="Grid Table 6 Colorful Accent 4" w:uiPriority="51"/>
-    <w:lsdException w:name="Grid Table 7 Colorful Accent 4" w:uiPriority="52"/>
-    <w:lsdException w:name="Grid Table 1 Light Accent 5" w:uiPriority="46"/>
-    <w:lsdException w:name="Grid Table 2 Accent 5" w:uiPriority="47"/>
-    <w:lsdException w:name="Grid Table 3 Accent 5" w:uiPriority="48"/>
-    <w:lsdException w:name="Grid Table 4 Accent 5" w:uiPriority="49"/>
-    <w:lsdException w:name="Grid Table 5 Dark Accent 5" w:uiPriority="50"/>
-    <w:lsdException w:name="Grid Table 6 Colorful Accent 5" w:uiPriority="51"/>
-    <w:lsdException w:name="Grid Table 7 Colorful Accent 5" w:uiPriority="52"/>
-    <w:lsdException w:name="Grid Table 1 Light Accent 6" w:uiPriority="46"/>
-    <w:lsdException w:name="Grid Table 2 Accent 6" w:uiPriority="47"/>
-    <w:lsdException w:name="Grid Table 3 Accent 6" w:uiPriority="48"/>
-    <w:lsdException w:name="Grid Table 4 Accent 6" w:uiPriority="49"/>
-    <w:lsdException w:name="Grid Table 5 Dark Accent 6" w:uiPriority="50"/>
-    <w:lsdException w:name="Grid Table 6 Colorful Accent 6" w:uiPriority="51"/>
-    <w:lsdException w:name="Grid Table 7 Colorful Accent 6" w:uiPriority="52"/>
-    <w:lsdException w:name="List Table 1 Light" w:uiPriority="46"/>
-    <w:lsdException w:name="List Table 2" w:uiPriority="47"/>
-    <w:lsdException w:name="List Table 3" w:uiPriority="48"/>
-    <w:lsdException w:name="List Table 4" w:uiPriority="49"/>
-    <w:lsdException w:name="List Table 5 Dark" w:uiPriority="50"/>
-    <w:lsdException w:name="List Table 6 Colorful" w:uiPriority="51"/>
-    <w:lsdException w:name="List Table 7 Colorful" w:uiPriority="52"/>
-    <w:lsdException w:name="List Table 1 Light Accent 1" w:uiPriority="46"/>
-    <w:lsdException w:name="List Table 2 Accent 1" w:uiPriority="47"/>
-    <w:lsdException w:name="List Table 3 Accent 1" w:uiPriority="48"/>
-    <w:lsdException w:name="List Table 4 Accent 1" w:uiPriority="49"/>
-    <w:lsdException w:name="List Table 5 Dark Accent 1" w:uiPriority="50"/>
-    <w:lsdException w:name="List Table 6 Colorful Accent 1" w:uiPriority="51"/>
-    <w:lsdException w:name="List Table 7 Colorful Accent 1" w:uiPriority="52"/>
-    <w:lsdException w:name="List Table 1 Light Accent 2" w:uiPriority="46"/>
-    <w:lsdException w:name="List Table 2 Accent 2" w:uiPriority="47"/>
-    <w:lsdException w:name="List Table 3 Accent 2" w:uiPriority="48"/>
-    <w:lsdException w:name="List Table 4 Accent 2" w:uiPriority="49"/>
-    <w:lsdException w:name="List Table 5 Dark Accent 2" w:uiPriority="50"/>
-    <w:lsdException w:name="List Table 6 Colorful Accent 2" w:uiPriority="51"/>
-    <w:lsdException w:name="List Table 7 Colorful Accent 2" w:uiPriority="52"/>
-    <w:lsdException w:name="List Table 1 Light Accent 3" w:uiPriority="46"/>
-    <w:lsdException w:name="List Table 2 Accent 3" w:uiPriority="47"/>
-    <w:lsdException w:name="List Table 3 Accent 3" w:uiPriority="48"/>
-    <w:lsdException w:name="List Table 4 Accent 3" w:uiPriority="49"/>
-    <w:lsdException w:name="List Table 5 Dark Accent 3" w:uiPriority="50"/>
-    <w:lsdException w:name="List Table 6 Colorful Accent 3" w:uiPriority="51"/>
-    <w:lsdException w:name="List Table 7 Colorful Accent 3" w:uiPriority="52"/>
-    <w:lsdException w:name="List Table 1 Light Accent 4" w:uiPriority="46"/>
-    <w:lsdException w:name="List Table 2 Accent 4" w:uiPriority="47"/>
-    <w:lsdException w:name="List Table 3 Accent 4" w:uiPriority="48"/>
-    <w:lsdException w:name="List Table 4 Accent 4" w:uiPriority="49"/>
-    <w:lsdException w:name="List Table 5 Dark Accent 4" w:uiPriority="50"/>
-    <w:lsdException w:name="List Table 6 Colorful Accent 4" w:uiPriority="51"/>
-    <w:lsdException w:name="List Table 7 Colorful Accent 4" w:uiPriority="52"/>
-    <w:lsdException w:name="List Table 1 Light Accent 5" w:uiPriority="46"/>
-    <w:lsdException w:name="List Table 2 Accent 5" w:uiPriority="47"/>
-    <w:lsdException w:name="List Table 3 Accent 5" w:uiPriority="48"/>
-    <w:lsdException w:name="List Table 4 Accent 5" w:uiPriority="49"/>
-    <w:lsdException w:name="List Table 5 Dark Accent 5" w:uiPriority="50"/>
-    <w:lsdException w:name="List Table 6 Colorful Accent 5" w:uiPriority="51"/>
-    <w:lsdException w:name="List Table 7 Colorful Accent 5" w:uiPriority="52"/>
-    <w:lsdException w:name="List Table 1 Light Accent 6" w:uiPriority="46"/>
-    <w:lsdException w:name="List Table 2 Accent 6" w:uiPriority="47"/>
-    <w:lsdException w:name="List Table 3 Accent 6" w:uiPriority="48"/>
-    <w:lsdException w:name="List Table 4 Accent 6" w:uiPriority="49"/>
-    <w:lsdException w:name="List Table 5 Dark Accent 6" w:uiPriority="50"/>
-    <w:lsdException w:name="List Table 6 Colorful Accent 6" w:uiPriority="51"/>
-    <w:lsdException w:name="List Table 7 Colorful Accent 6" w:uiPriority="52"/>
+  <w:latentStyles w:defLockedState="0" w:defUIPriority="99" w:defSemiHidden="1" w:defUnhideWhenUsed="1" w:defQFormat="0" w:count="267">
+    <w:lsdException w:name="Normal" w:semiHidden="0" w:uiPriority="0" w:unhideWhenUsed="0" w:qFormat="1"/>
+    <w:lsdException w:name="heading 1" w:semiHidden="0" w:uiPriority="9" w:unhideWhenUsed="0" w:qFormat="1"/>
+    <w:lsdException w:name="heading 2" w:uiPriority="9" w:qFormat="1"/>
+    <w:lsdException w:name="heading 3" w:uiPriority="9" w:qFormat="1"/>
+    <w:lsdException w:name="heading 4" w:uiPriority="9" w:qFormat="1"/>
+    <w:lsdException w:name="heading 5" w:uiPriority="9" w:qFormat="1"/>
+    <w:lsdException w:name="heading 6" w:uiPriority="9" w:qFormat="1"/>
+    <w:lsdException w:name="heading 7" w:uiPriority="9" w:qFormat="1"/>
+    <w:lsdException w:name="heading 8" w:uiPriority="9" w:qFormat="1"/>
+    <w:lsdException w:name="heading 9" w:uiPriority="9" w:qFormat="1"/>
+    <w:lsdException w:name="toc 1" w:uiPriority="39"/>
+    <w:lsdException w:name="toc 2" w:uiPriority="39"/>
+    <w:lsdException w:name="toc 3" w:uiPriority="39"/>
+    <w:lsdException w:name="toc 4" w:uiPriority="39"/>
+    <w:lsdException w:name="toc 5" w:uiPriority="39"/>
+    <w:lsdException w:name="toc 6" w:uiPriority="39"/>
+    <w:lsdException w:name="toc 7" w:uiPriority="39"/>
+    <w:lsdException w:name="toc 8" w:uiPriority="39"/>
+    <w:lsdException w:name="toc 9" w:uiPriority="39"/>
+    <w:lsdException w:name="caption" w:uiPriority="35" w:qFormat="1"/>
+    <w:lsdException w:name="Title" w:semiHidden="0" w:uiPriority="10" w:unhideWhenUsed="0" w:qFormat="1"/>
+    <w:lsdException w:name="Default Paragraph Font" w:uiPriority="1"/>
+    <w:lsdException w:name="Subtitle" w:semiHidden="0" w:uiPriority="11" w:unhideWhenUsed="0" w:qFormat="1"/>
+    <w:lsdException w:name="Strong" w:semiHidden="0" w:uiPriority="22" w:unhideWhenUsed="0" w:qFormat="1"/>
+    <w:lsdException w:name="Emphasis" w:semiHidden="0" w:uiPriority="20" w:unhideWhenUsed="0" w:qFormat="1"/>
+    <w:lsdException w:name="Table Grid" w:semiHidden="0" w:uiPriority="39" w:unhideWhenUsed="0"/>
+    <w:lsdException w:name="Placeholder Text" w:unhideWhenUsed="0"/>
+    <w:lsdException w:name="No Spacing" w:semiHidden="0" w:uiPriority="1" w:unhideWhenUsed="0" w:qFormat="1"/>
+    <w:lsdException w:name="Light Shading" w:semiHidden="0" w:uiPriority="60" w:unhideWhenUsed="0"/>
+    <w:lsdException w:name="Light List" w:semiHidden="0" w:uiPriority="61" w:unhideWhenUsed="0"/>
+    <w:lsdException w:name="Light Grid" w:semiHidden="0" w:uiPriority="62" w:unhideWhenUsed="0"/>
+    <w:lsdException w:name="Medium Shading 1" w:semiHidden="0" w:uiPriority="63" w:unhideWhenUsed="0"/>
+    <w:lsdException w:name="Medium Shading 2" w:semiHidden="0" w:uiPriority="64" w:unhideWhenUsed="0"/>
+    <w:lsdException w:name="Medium List 1" w:semiHidden="0" w:uiPriority="65" w:unhideWhenUsed="0"/>
+    <w:lsdException w:name="Medium List 2" w:semiHidden="0" w:uiPriority="66" w:unhideWhenUsed="0"/>
+    <w:lsdException w:name="Medium Grid 1" w:semiHidden="0" w:uiPriority="67" w:unhideWhenUsed="0"/>
+    <w:lsdException w:name="Medium Grid 2" w:semiHidden="0" w:uiPriority="68" w:unhideWhenUsed="0"/>
+    <w:lsdException w:name="Medium Grid 3" w:semiHidden="0" w:uiPriority="69" w:unhideWhenUsed="0"/>
+    <w:lsdException w:name="Dark List" w:semiHidden="0" w:uiPriority="70" w:unhideWhenUsed="0"/>
+    <w:lsdException w:name="Colorful Shading" w:semiHidden="0" w:uiPriority="71" w:unhideWhenUsed="0"/>
+    <w:lsdException w:name="Colorful List" w:semiHidden="0" w:uiPriority="72" w:unhideWhenUsed="0"/>
+    <w:lsdException w:name="Colorful Grid" w:semiHidden="0" w:uiPriority="73" w:unhideWhenUsed="0"/>
+    <w:lsdException w:name="Light Shading Accent 1" w:semiHidden="0" w:uiPriority="60" w:unhideWhenUsed="0"/>
+    <w:lsdException w:name="Light List Accent 1" w:semiHidden="0" w:uiPriority="61" w:unhideWhenUsed="0"/>
+    <w:lsdException w:name="Light Grid Accent 1" w:semiHidden="0" w:uiPriority="62" w:unhideWhenUsed="0"/>
+    <w:lsdException w:name="Medium Shading 1 Accent 1" w:semiHidden="0" w:uiPriority="63" w:unhideWhenUsed="0"/>
+    <w:lsdException w:name="Medium Shading 2 Accent 1" w:semiHidden="0" w:uiPriority="64" w:unhideWhenUsed="0"/>
+    <w:lsdException w:name="Medium List 1 Accent 1" w:semiHidden="0" w:uiPriority="65" w:unhideWhenUsed="0"/>
+    <w:lsdException w:name="Revision" w:unhideWhenUsed="0"/>
+    <w:lsdException w:name="List Paragraph" w:semiHidden="0" w:uiPriority="34" w:unhideWhenUsed="0" w:qFormat="1"/>
+    <w:lsdException w:name="Quote" w:semiHidden="0" w:uiPriority="29" w:unhideWhenUsed="0" w:qFormat="1"/>
+    <w:lsdException w:name="Intense Quote" w:semiHidden="0" w:uiPriority="30" w:unhideWhenUsed="0" w:qFormat="1"/>
+    <w:lsdException w:name="Medium List 2 Accent 1" w:semiHidden="0" w:uiPriority="66" w:unhideWhenUsed="0"/>
+    <w:lsdException w:name="Medium Grid 1 Accent 1" w:semiHidden="0" w:uiPriority="67" w:unhideWhenUsed="0"/>
+    <w:lsdException w:name="Medium Grid 2 Accent 1" w:semiHidden="0" w:uiPriority="68" w:unhideWhenUsed="0"/>
+    <w:lsdException w:name="Medium Grid 3 Accent 1" w:semiHidden="0" w:uiPriority="69" w:unhideWhenUsed="0"/>
+    <w:lsdException w:name="Dark List Accent 1" w:semiHidden="0" w:uiPriority="70" w:unhideWhenUsed="0"/>
+    <w:lsdException w:name="Colorful Shading Accent 1" w:semiHidden="0" w:uiPriority="71" w:unhideWhenUsed="0"/>
+    <w:lsdException w:name="Colorful List Accent 1" w:semiHidden="0" w:uiPriority="72" w:unhideWhenUsed="0"/>
+    <w:lsdException w:name="Colorful Grid Accent 1" w:semiHidden="0" w:uiPriority="73" w:unhideWhenUsed="0"/>
+    <w:lsdException w:name="Light Shading Accent 2" w:semiHidden="0" w:uiPriority="60" w:unhideWhenUsed="0"/>
+    <w:lsdException w:name="Light List Accent 2" w:semiHidden="0" w:uiPriority="61" w:unhideWhenUsed="0"/>
+    <w:lsdException w:name="Light Grid Accent 2" w:semiHidden="0" w:uiPriority="62" w:unhideWhenUsed="0"/>
+    <w:lsdException w:name="Medium Shading 1 Accent 2" w:semiHidden="0" w:uiPriority="63" w:unhideWhenUsed="0"/>
+    <w:lsdException w:name="Medium Shading 2 Accent 2" w:semiHidden="0" w:uiPriority="64" w:unhideWhenUsed="0"/>
+    <w:lsdException w:name="Medium List 1 Accent 2" w:semiHidden="0" w:uiPriority="65" w:unhideWhenUsed="0"/>
+    <w:lsdException w:name="Medium List 2 Accent 2" w:semiHidden="0" w:uiPriority="66" w:unhideWhenUsed="0"/>
+    <w:lsdException w:name="Medium Grid 1 Accent 2" w:semiHidden="0" w:uiPriority="67" w:unhideWhenUsed="0"/>
+    <w:lsdException w:name="Medium Grid 2 Accent 2" w:semiHidden="0" w:uiPriority="68" w:unhideWhenUsed="0"/>
+    <w:lsdException w:name="Medium Grid 3 Accent 2" w:semiHidden="0" w:uiPriority="69" w:unhideWhenUsed="0"/>
+    <w:lsdException w:name="Dark List Accent 2" w:semiHidden="0" w:uiPriority="70" w:unhideWhenUsed="0"/>
+    <w:lsdException w:name="Colorful Shading Accent 2" w:semiHidden="0" w:uiPriority="71" w:unhideWhenUsed="0"/>
+    <w:lsdException w:name="Colorful List Accent 2" w:semiHidden="0" w:uiPriority="72" w:unhideWhenUsed="0"/>
+    <w:lsdException w:name="Colorful Grid Accent 2" w:semiHidden="0" w:uiPriority="73" w:unhideWhenUsed="0"/>
+    <w:lsdException w:name="Light Shading Accent 3" w:semiHidden="0" w:uiPriority="60" w:unhideWhenUsed="0"/>
+    <w:lsdException w:name="Light List Accent 3" w:semiHidden="0" w:uiPriority="61" w:unhideWhenUsed="0"/>
+    <w:lsdException w:name="Light Grid Accent 3" w:semiHidden="0" w:uiPriority="62" w:unhideWhenUsed="0"/>
+    <w:lsdException w:name="Medium Shading 1 Accent 3" w:semiHidden="0" w:uiPriority="63" w:unhideWhenUsed="0"/>
+    <w:lsdException w:name="Medium Shading 2 Accent 3" w:semiHidden="0" w:uiPriority="64" w:unhideWhenUsed="0"/>
+    <w:lsdException w:name="Medium List 1 Accent 3" w:semiHidden="0" w:uiPriority="65" w:unhideWhenUsed="0"/>
+    <w:lsdException w:name="Medium List 2 Accent 3" w:semiHidden="0" w:uiPriority="66" w:unhideWhenUsed="0"/>
+    <w:lsdException w:name="Medium Grid 1 Accent 3" w:semiHidden="0" w:uiPriority="67" w:unhideWhenUsed="0"/>
+    <w:lsdException w:name="Medium Grid 2 Accent 3" w:semiHidden="0" w:uiPriority="68" w:unhideWhenUsed="0"/>
+    <w:lsdException w:name="Medium Grid 3 Accent 3" w:semiHidden="0" w:uiPriority="69" w:unhideWhenUsed="0"/>
+    <w:lsdException w:name="Dark List Accent 3" w:semiHidden="0" w:uiPriority="70" w:unhideWhenUsed="0"/>
+    <w:lsdException w:name="Colorful Shading Accent 3" w:semiHidden="0" w:uiPriority="71" w:unhideWhenUsed="0"/>
+    <w:lsdException w:name="Colorful List Accent 3" w:semiHidden="0" w:uiPriority="72" w:unhideWhenUsed="0"/>
+    <w:lsdException w:name="Colorful Grid Accent 3" w:semiHidden="0" w:uiPriority="73" w:unhideWhenUsed="0"/>
+    <w:lsdException w:name="Light Shading Accent 4" w:semiHidden="0" w:uiPriority="60" w:unhideWhenUsed="0"/>
+    <w:lsdException w:name="Light List Accent 4" w:semiHidden="0" w:uiPriority="61" w:unhideWhenUsed="0"/>
+    <w:lsdException w:name="Light Grid Accent 4" w:semiHidden="0" w:uiPriority="62" w:unhideWhenUsed="0"/>
+    <w:lsdException w:name="Medium Shading 1 Accent 4" w:semiHidden="0" w:uiPriority="63" w:unhideWhenUsed="0"/>
+    <w:lsdException w:name="Medium Shading 2 Accent 4" w:semiHidden="0" w:uiPriority="64" w:unhideWhenUsed="0"/>
+    <w:lsdException w:name="Medium List 1 Accent 4" w:semiHidden="0" w:uiPriority="65" w:unhideWhenUsed="0"/>
+    <w:lsdException w:name="Medium List 2 Accent 4" w:semiHidden="0" w:uiPriority="66" w:unhideWhenUsed="0"/>
+    <w:lsdException w:name="Medium Grid 1 Accent 4" w:semiHidden="0" w:uiPriority="67" w:unhideWhenUsed="0"/>
+    <w:lsdException w:name="Medium Grid 2 Accent 4" w:semiHidden="0" w:uiPriority="68" w:unhideWhenUsed="0"/>
+    <w:lsdException w:name="Medium Grid 3 Accent 4" w:semiHidden="0" w:uiPriority="69" w:unhideWhenUsed="0"/>
+    <w:lsdException w:name="Dark List Accent 4" w:semiHidden="0" w:uiPriority="70" w:unhideWhenUsed="0"/>
+    <w:lsdException w:name="Colorful Shading Accent 4" w:semiHidden="0" w:uiPriority="71" w:unhideWhenUsed="0"/>
+    <w:lsdException w:name="Colorful List Accent 4" w:semiHidden="0" w:uiPriority="72" w:unhideWhenUsed="0"/>
+    <w:lsdException w:name="Colorful Grid Accent 4" w:semiHidden="0" w:uiPriority="73" w:unhideWhenUsed="0"/>
+    <w:lsdException w:name="Light Shading Accent 5" w:semiHidden="0" w:uiPriority="60" w:unhideWhenUsed="0"/>
+    <w:lsdException w:name="Light List Accent 5" w:semiHidden="0" w:uiPriority="61" w:unhideWhenUsed="0"/>
+    <w:lsdException w:name="Light Grid Accent 5" w:semiHidden="0" w:uiPriority="62" w:unhideWhenUsed="0"/>
+    <w:lsdException w:name="Medium Shading 1 Accent 5" w:semiHidden="0" w:uiPriority="63" w:unhideWhenUsed="0"/>
+    <w:lsdException w:name="Medium Shading 2 Accent 5" w:semiHidden="0" w:uiPriority="64" w:unhideWhenUsed="0"/>
+    <w:lsdException w:name="Medium List 1 Accent 5" w:semiHidden="0" w:uiPriority="65" w:unhideWhenUsed="0"/>
+    <w:lsdException w:name="Medium List 2 Accent 5" w:semiHidden="0" w:uiPriority="66" w:unhideWhenUsed="0"/>
+    <w:lsdException w:name="Medium Grid 1 Accent 5" w:semiHidden="0" w:uiPriority="67" w:unhideWhenUsed="0"/>
+    <w:lsdException w:name="Medium Grid 2 Accent 5" w:semiHidden="0" w:uiPriority="68" w:unhideWhenUsed="0"/>
+    <w:lsdException w:name="Medium Grid 3 Accent 5" w:semiHidden="0" w:uiPriority="69" w:unhideWhenUsed="0"/>
+    <w:lsdException w:name="Dark List Accent 5" w:semiHidden="0" w:uiPriority="70" w:unhideWhenUsed="0"/>
+    <w:lsdException w:name="Colorful Shading Accent 5" w:semiHidden="0" w:uiPriority="71" w:unhideWhenUsed="0"/>
+    <w:lsdException w:name="Colorful List Accent 5" w:semiHidden="0" w:uiPriority="72" w:unhideWhenUsed="0"/>
+    <w:lsdException w:name="Colorful Grid Accent 5" w:semiHidden="0" w:uiPriority="73" w:unhideWhenUsed="0"/>
+    <w:lsdException w:name="Light Shading Accent 6" w:semiHidden="0" w:uiPriority="60" w:unhideWhenUsed="0"/>
+    <w:lsdException w:name="Light List Accent 6" w:semiHidden="0" w:uiPriority="61" w:unhideWhenUsed="0"/>
+    <w:lsdException w:name="Light Grid Accent 6" w:semiHidden="0" w:uiPriority="62" w:unhideWhenUsed="0"/>
+    <w:lsdException w:name="Medium Shading 1 Accent 6" w:semiHidden="0" w:uiPriority="63" w:unhideWhenUsed="0"/>
+    <w:lsdException w:name="Medium Shading 2 Accent 6" w:semiHidden="0" w:uiPriority="64" w:unhideWhenUsed="0"/>
+    <w:lsdException w:name="Medium List 1 Accent 6" w:semiHidden="0" w:uiPriority="65" w:unhideWhenUsed="0"/>
+    <w:lsdException w:name="Medium List 2 Accent 6" w:semiHidden="0" w:uiPriority="66" w:unhideWhenUsed="0"/>
+    <w:lsdException w:name="Medium Grid 1 Accent 6" w:semiHidden="0" w:uiPriority="67" w:unhideWhenUsed="0"/>
+    <w:lsdException w:name="Medium Grid 2 Accent 6" w:semiHidden="0" w:uiPriority="68" w:unhideWhenUsed="0"/>
+    <w:lsdException w:name="Medium Grid 3 Accent 6" w:semiHidden="0" w:uiPriority="69" w:unhideWhenUsed="0"/>
+    <w:lsdException w:name="Dark List Accent 6" w:semiHidden="0" w:uiPriority="70" w:unhideWhenUsed="0"/>
+    <w:lsdException w:name="Colorful Shading Accent 6" w:semiHidden="0" w:uiPriority="71" w:unhideWhenUsed="0"/>
+    <w:lsdException w:name="Colorful List Accent 6" w:semiHidden="0" w:uiPriority="72" w:unhideWhenUsed="0"/>
+    <w:lsdException w:name="Colorful Grid Accent 6" w:semiHidden="0" w:uiPriority="73" w:unhideWhenUsed="0"/>
+    <w:lsdException w:name="Subtle Emphasis" w:semiHidden="0" w:uiPriority="19" w:unhideWhenUsed="0" w:qFormat="1"/>
+    <w:lsdException w:name="Intense Emphasis" w:semiHidden="0" w:uiPriority="21" w:unhideWhenUsed="0" w:qFormat="1"/>
+    <w:lsdException w:name="Subtle Reference" w:semiHidden="0" w:uiPriority="31" w:unhideWhenUsed="0" w:qFormat="1"/>
+    <w:lsdException w:name="Intense Reference" w:semiHidden="0" w:uiPriority="32" w:unhideWhenUsed="0" w:qFormat="1"/>
+    <w:lsdException w:name="Book Title" w:semiHidden="0" w:uiPriority="33" w:unhideWhenUsed="0" w:qFormat="1"/>
+    <w:lsdException w:name="Bibliography" w:uiPriority="37"/>
+    <w:lsdException w:name="TOC Heading" w:uiPriority="39" w:qFormat="1"/>
+  </w:latentStyles>
+  <w:style w:type="paragraph" w:default="1" w:styleId="Normal">
+    <w:name w:val="Normal"/>
+    <w:qFormat/>
+  </w:style>
+  <w:style w:type="paragraph" w:styleId="Heading1">
+    <w:name w:val="heading 1"/>
+    <w:basedOn w:val="Normal"/>
+    <w:next w:val="Normal"/>
+    <w:link w:val="Heading1Char"/>
+    <w:uiPriority w:val="9"/>
+    <w:qFormat/>
+    <w:rsid w:val="002A3414"/>
+    <w:pPr>
+      <w:keepNext/>
+      <w:keepLines/>
+      <w:spacing w:before="480" w:after="0"/>
+      <w:outlineLvl w:val="0"/>
+    </w:pPr>
+    <w:rPr>
+      <w:rFonts w:asciiTheme="majorHAnsi" w:eastAsiaTheme="majorEastAsia" w:hAnsiTheme="majorHAnsi" w:cstheme="majorBidi"/>
+      <w:b/>
+      <w:bCs/>
+      <w:color w:val="2E74B5" w:themeColor="accent1" w:themeShade="BF"/>
+      <w:sz w:val="28"/>
+      <w:szCs w:val="28"/>
+    </w:rPr>
+  </w:style>
+  <w:style w:type="paragraph" w:styleId="Heading2">
+    <w:name w:val="heading 2"/>
+    <w:basedOn w:val="Normal"/>
+    <w:next w:val="Normal"/>
+    <w:link w:val="Heading2Char"/>
+    <w:uiPriority w:val="9"/>
+    <w:unhideWhenUsed/>
+    <w:qFormat/>
+    <w:rsid w:val="002A3414"/>
+    <w:pPr>
+      <w:keepNext/>
+      <w:keepLines/>
+      <w:spacing w:before="200" w:after="0"/>
+      <w:outlineLvl w:val="1"/>
+    </w:pPr>
+    <w:rPr>
+      <w:rFonts w:asciiTheme="majorHAnsi" w:eastAsiaTheme="majorEastAsia" w:hAnsiTheme="majorHAnsi" w:cstheme="majorBidi"/>
+      <w:b/>
+      <w:bCs/>
+      <w:color w:val="5B9BD5" w:themeColor="accent1"/>
+      <w:sz w:val="26"/>
+      <w:szCs w:val="26"/>
+    </w:rPr>
+  </w:style>
+  <w:style w:type="character" w:default="1" w:styleId="DefaultParagraphFont">
+    <w:name w:val="Default Paragraph Font"/>
+    <w:uiPriority w:val="1"/>
+    <w:semiHidden/>
+    <w:unhideWhenUsed/>
+  </w:style>
+  <w:style w:type="table" w:default="1" w:styleId="TableNormal">
+    <w:name w:val="Normal Table"/>
+    <w:uiPriority w:val="99"/>
+    <w:semiHidden/>
+    <w:unhideWhenUsed/>
+    <w:tblPr>
+      <w:tblInd w:w="0" w:type="dxa"/>
+      <w:tblCellMar>
+        <w:top w:w="0" w:type="dxa"/>
+        <w:left w:w="108" w:type="dxa"/>
+        <w:bottom w:w="0" w:type="dxa"/>
+        <w:right w:w="108" w:type="dxa"/>
+      </w:tblCellMar>
+    </w:tblPr>
+  </w:style>
+  <w:style w:type="numbering" w:default="1" w:styleId="NoList">
+    <w:name w:val="No List"/>
+    <w:uiPriority w:val="99"/>
+    <w:semiHidden/>
+    <w:unhideWhenUsed/>
+  </w:style>
+  <w:style w:type="paragraph" w:styleId="ListParagraph">
+    <w:name w:val="List Paragraph"/>
+    <w:basedOn w:val="Normal"/>
+    <w:uiPriority w:val="34"/>
+    <w:qFormat/>
+    <w:rsid w:val="001923FB"/>
+    <w:pPr>
+      <w:ind w:left="720"/>
+      <w:contextualSpacing/>
+    </w:pPr>
+  </w:style>
+  <w:style w:type="paragraph" w:styleId="Title">
+    <w:name w:val="Title"/>
+    <w:basedOn w:val="Normal"/>
+    <w:next w:val="Normal"/>
+    <w:link w:val="TitleChar"/>
+    <w:uiPriority w:val="10"/>
+    <w:qFormat/>
+    <w:rsid w:val="002A3414"/>
+    <w:pPr>
+      <w:pBdr>
+        <w:bottom w:val="single" w:sz="8" w:space="4" w:color="5B9BD5" w:themeColor="accent1"/>
+      </w:pBdr>
+      <w:spacing w:after="300" w:line="240" w:lineRule="auto"/>
+      <w:contextualSpacing/>
+    </w:pPr>
+    <w:rPr>
+      <w:rFonts w:asciiTheme="majorHAnsi" w:eastAsiaTheme="majorEastAsia" w:hAnsiTheme="majorHAnsi" w:cstheme="majorBidi"/>
+      <w:color w:val="323E4F" w:themeColor="text2" w:themeShade="BF"/>
+      <w:spacing w:val="5"/>
+      <w:kern w:val="28"/>
+      <w:sz w:val="52"/>
+      <w:szCs w:val="52"/>
+    </w:rPr>
+  </w:style>
+  <w:style w:type="character" w:customStyle="1" w:styleId="TitleChar">
+    <w:name w:val="Title Char"/>
+    <w:basedOn w:val="DefaultParagraphFont"/>
+    <w:link w:val="Title"/>
+    <w:uiPriority w:val="10"/>
+    <w:rsid w:val="002A3414"/>
+    <w:rPr>
+      <w:rFonts w:asciiTheme="majorHAnsi" w:eastAsiaTheme="majorEastAsia" w:hAnsiTheme="majorHAnsi" w:cstheme="majorBidi"/>
+      <w:color w:val="323E4F" w:themeColor="text2" w:themeShade="BF"/>
+      <w:spacing w:val="5"/>
+      <w:kern w:val="28"/>
+      <w:sz w:val="52"/>
+      <w:szCs w:val="52"/>
+    </w:rPr>
+  </w:style>
+  <w:style w:type="paragraph" w:styleId="Subtitle">
+    <w:name w:val="Subtitle"/>
+    <w:basedOn w:val="Normal"/>
+    <w:next w:val="Normal"/>
+    <w:link w:val="SubtitleChar"/>
+    <w:uiPriority w:val="11"/>
+    <w:qFormat/>
+    <w:rsid w:val="002A3414"/>
+    <w:pPr>
+      <w:numPr>
+        <w:ilvl w:val="1"/>
+      </w:numPr>
+    </w:pPr>
+    <w:rPr>
+      <w:rFonts w:asciiTheme="majorHAnsi" w:eastAsiaTheme="majorEastAsia" w:hAnsiTheme="majorHAnsi" w:cstheme="majorBidi"/>
+      <w:i/>
+      <w:iCs/>
+      <w:color w:val="5B9BD5" w:themeColor="accent1"/>
+      <w:spacing w:val="15"/>
+      <w:sz w:val="24"/>
+      <w:szCs w:val="24"/>
+    </w:rPr>
+  </w:style>
+  <w:style w:type="character" w:customStyle="1" w:styleId="SubtitleChar">
+    <w:name w:val="Subtitle Char"/>
+    <w:basedOn w:val="DefaultParagraphFont"/>
+    <w:link w:val="Subtitle"/>
+    <w:uiPriority w:val="11"/>
+    <w:rsid w:val="002A3414"/>
+    <w:rPr>
+      <w:rFonts w:asciiTheme="majorHAnsi" w:eastAsiaTheme="majorEastAsia" w:hAnsiTheme="majorHAnsi" w:cstheme="majorBidi"/>
+      <w:i/>
+      <w:iCs/>
+      <w:color w:val="5B9BD5" w:themeColor="accent1"/>
+      <w:spacing w:val="15"/>
+      <w:sz w:val="24"/>
+      <w:szCs w:val="24"/>
+    </w:rPr>
+  </w:style>
+  <w:style w:type="character" w:customStyle="1" w:styleId="Heading1Char">
+    <w:name w:val="Heading 1 Char"/>
+    <w:basedOn w:val="DefaultParagraphFont"/>
+    <w:link w:val="Heading1"/>
+    <w:uiPriority w:val="9"/>
+    <w:rsid w:val="002A3414"/>
+    <w:rPr>
+      <w:rFonts w:asciiTheme="majorHAnsi" w:eastAsiaTheme="majorEastAsia" w:hAnsiTheme="majorHAnsi" w:cstheme="majorBidi"/>
+      <w:b/>
+      <w:bCs/>
+      <w:color w:val="2E74B5" w:themeColor="accent1" w:themeShade="BF"/>
+      <w:sz w:val="28"/>
+      <w:szCs w:val="28"/>
+    </w:rPr>
+  </w:style>
+  <w:style w:type="character" w:customStyle="1" w:styleId="Heading2Char">
+    <w:name w:val="Heading 2 Char"/>
+    <w:basedOn w:val="DefaultParagraphFont"/>
+    <w:link w:val="Heading2"/>
+    <w:uiPriority w:val="9"/>
+    <w:rsid w:val="002A3414"/>
+    <w:rPr>
+      <w:rFonts w:asciiTheme="majorHAnsi" w:eastAsiaTheme="majorEastAsia" w:hAnsiTheme="majorHAnsi" w:cstheme="majorBidi"/>
+      <w:b/>
+      <w:bCs/>
+      <w:color w:val="5B9BD5" w:themeColor="accent1"/>
+      <w:sz w:val="26"/>
+      <w:szCs w:val="26"/>
+    </w:rPr>
+  </w:style>
+</w:styles>
+</file>
+
+<file path=word/stylesWithEffects.xml><?xml version="1.0" encoding="utf-8"?>
+<w:styles xmlns:wpc="http://schemas.microsoft.com/office/word/2010/wordprocessingCanvas" xmlns:mc="http://schemas.openxmlformats.org/markup-compatibility/2006" xmlns:o="urn:schemas-microsoft-com:office:office" xmlns:r="http://schemas.openxmlformats.org/officeDocument/2006/relationships" xmlns:m="http://schemas.openxmlformats.org/officeDocument/2006/math" xmlns:v="urn:schemas-microsoft-com:vml" xmlns:wp14="http://schemas.microsoft.com/office/word/2010/wordprocessingDrawing" xmlns:wp="http://schemas.openxmlformats.org/drawingml/2006/wordprocessingDrawing" xmlns:w10="urn:schemas-microsoft-com:office:word" xmlns:w="http://schemas.openxmlformats.org/wordprocessingml/2006/main" xmlns:w14="http://schemas.microsoft.com/office/word/2010/wordml" xmlns:wpg="http://schemas.microsoft.com/office/word/2010/wordprocessingGroup" xmlns:wpi="http://schemas.microsoft.com/office/word/2010/wordprocessingInk" xmlns:wne="http://schemas.microsoft.com/office/word/2006/wordml" xmlns:wps="http://schemas.microsoft.com/office/word/2010/wordprocessingShape" mc:Ignorable="w14 wp14">
+  <w:docDefaults>
+    <w:rPrDefault>
+      <w:rPr>
+        <w:rFonts w:asciiTheme="minorHAnsi" w:eastAsiaTheme="minorHAnsi" w:hAnsiTheme="minorHAnsi" w:cstheme="minorBidi"/>
+        <w:sz w:val="22"/>
+        <w:szCs w:val="22"/>
+        <w:lang w:val="en-US" w:eastAsia="en-US" w:bidi="ar-SA"/>
+      </w:rPr>
+    </w:rPrDefault>
+    <w:pPrDefault>
+      <w:pPr>
+        <w:spacing w:after="160" w:line="259" w:lineRule="auto"/>
+      </w:pPr>
+    </w:pPrDefault>
+  </w:docDefaults>
+  <w:latentStyles w:defLockedState="0" w:defUIPriority="99" w:defSemiHidden="1" w:defUnhideWhenUsed="1" w:defQFormat="0" w:count="267">
+    <w:lsdException w:name="Normal" w:semiHidden="0" w:uiPriority="0" w:unhideWhenUsed="0" w:qFormat="1"/>
+    <w:lsdException w:name="heading 1" w:semiHidden="0" w:uiPriority="9" w:unhideWhenUsed="0" w:qFormat="1"/>
+    <w:lsdException w:name="heading 2" w:uiPriority="9" w:qFormat="1"/>
+    <w:lsdException w:name="heading 3" w:uiPriority="9" w:qFormat="1"/>
+    <w:lsdException w:name="heading 4" w:uiPriority="9" w:qFormat="1"/>
+    <w:lsdException w:name="heading 5" w:uiPriority="9" w:qFormat="1"/>
+    <w:lsdException w:name="heading 6" w:uiPriority="9" w:qFormat="1"/>
+    <w:lsdException w:name="heading 7" w:uiPriority="9" w:qFormat="1"/>
+    <w:lsdException w:name="heading 8" w:uiPriority="9" w:qFormat="1"/>
+    <w:lsdException w:name="heading 9" w:uiPriority="9" w:qFormat="1"/>
+    <w:lsdException w:name="toc 1" w:uiPriority="39"/>
+    <w:lsdException w:name="toc 2" w:uiPriority="39"/>
+    <w:lsdException w:name="toc 3" w:uiPriority="39"/>
+    <w:lsdException w:name="toc 4" w:uiPriority="39"/>
+    <w:lsdException w:name="toc 5" w:uiPriority="39"/>
+    <w:lsdException w:name="toc 6" w:uiPriority="39"/>
+    <w:lsdException w:name="toc 7" w:uiPriority="39"/>
+    <w:lsdException w:name="toc 8" w:uiPriority="39"/>
+    <w:lsdException w:name="toc 9" w:uiPriority="39"/>
+    <w:lsdException w:name="caption" w:uiPriority="35" w:qFormat="1"/>
+    <w:lsdException w:name="Title" w:semiHidden="0" w:uiPriority="10" w:unhideWhenUsed="0" w:qFormat="1"/>
+    <w:lsdException w:name="Default Paragraph Font" w:uiPriority="1"/>
+    <w:lsdException w:name="Subtitle" w:semiHidden="0" w:uiPriority="11" w:unhideWhenUsed="0" w:qFormat="1"/>
+    <w:lsdException w:name="Strong" w:semiHidden="0" w:uiPriority="22" w:unhideWhenUsed="0" w:qFormat="1"/>
+    <w:lsdException w:name="Emphasis" w:semiHidden="0" w:uiPriority="20" w:unhideWhenUsed="0" w:qFormat="1"/>
+    <w:lsdException w:name="Table Grid" w:semiHidden="0" w:uiPriority="39" w:unhideWhenUsed="0"/>
+    <w:lsdException w:name="Placeholder Text" w:unhideWhenUsed="0"/>
+    <w:lsdException w:name="No Spacing" w:semiHidden="0" w:uiPriority="1" w:unhideWhenUsed="0" w:qFormat="1"/>
+    <w:lsdException w:name="Light Shading" w:semiHidden="0" w:uiPriority="60" w:unhideWhenUsed="0"/>
+    <w:lsdException w:name="Light List" w:semiHidden="0" w:uiPriority="61" w:unhideWhenUsed="0"/>
+    <w:lsdException w:name="Light Grid" w:semiHidden="0" w:uiPriority="62" w:unhideWhenUsed="0"/>
+    <w:lsdException w:name="Medium Shading 1" w:semiHidden="0" w:uiPriority="63" w:unhideWhenUsed="0"/>
+    <w:lsdException w:name="Medium Shading 2" w:semiHidden="0" w:uiPriority="64" w:unhideWhenUsed="0"/>
+    <w:lsdException w:name="Medium List 1" w:semiHidden="0" w:uiPriority="65" w:unhideWhenUsed="0"/>
+    <w:lsdException w:name="Medium List 2" w:semiHidden="0" w:uiPriority="66" w:unhideWhenUsed="0"/>
+    <w:lsdException w:name="Medium Grid 1" w:semiHidden="0" w:uiPriority="67" w:unhideWhenUsed="0"/>
+    <w:lsdException w:name="Medium Grid 2" w:semiHidden="0" w:uiPriority="68" w:unhideWhenUsed="0"/>
+    <w:lsdException w:name="Medium Grid 3" w:semiHidden="0" w:uiPriority="69" w:unhideWhenUsed="0"/>
+    <w:lsdException w:name="Dark List" w:semiHidden="0" w:uiPriority="70" w:unhideWhenUsed="0"/>
+    <w:lsdException w:name="Colorful Shading" w:semiHidden="0" w:uiPriority="71" w:unhideWhenUsed="0"/>
+    <w:lsdException w:name="Colorful List" w:semiHidden="0" w:uiPriority="72" w:unhideWhenUsed="0"/>
+    <w:lsdException w:name="Colorful Grid" w:semiHidden="0" w:uiPriority="73" w:unhideWhenUsed="0"/>
+    <w:lsdException w:name="Light Shading Accent 1" w:semiHidden="0" w:uiPriority="60" w:unhideWhenUsed="0"/>
+    <w:lsdException w:name="Light List Accent 1" w:semiHidden="0" w:uiPriority="61" w:unhideWhenUsed="0"/>
+    <w:lsdException w:name="Light Grid Accent 1" w:semiHidden="0" w:uiPriority="62" w:unhideWhenUsed="0"/>
+    <w:lsdException w:name="Medium Shading 1 Accent 1" w:semiHidden="0" w:uiPriority="63" w:unhideWhenUsed="0"/>
+    <w:lsdException w:name="Medium Shading 2 Accent 1" w:semiHidden="0" w:uiPriority="64" w:unhideWhenUsed="0"/>
+    <w:lsdException w:name="Medium List 1 Accent 1" w:semiHidden="0" w:uiPriority="65" w:unhideWhenUsed="0"/>
+    <w:lsdException w:name="Revision" w:unhideWhenUsed="0"/>
+    <w:lsdException w:name="List Paragraph" w:semiHidden="0" w:uiPriority="34" w:unhideWhenUsed="0" w:qFormat="1"/>
+    <w:lsdException w:name="Quote" w:semiHidden="0" w:uiPriority="29" w:unhideWhenUsed="0" w:qFormat="1"/>
+    <w:lsdException w:name="Intense Quote" w:semiHidden="0" w:uiPriority="30" w:unhideWhenUsed="0" w:qFormat="1"/>
+    <w:lsdException w:name="Medium List 2 Accent 1" w:semiHidden="0" w:uiPriority="66" w:unhideWhenUsed="0"/>
+    <w:lsdException w:name="Medium Grid 1 Accent 1" w:semiHidden="0" w:uiPriority="67" w:unhideWhenUsed="0"/>
+    <w:lsdException w:name="Medium Grid 2 Accent 1" w:semiHidden="0" w:uiPriority="68" w:unhideWhenUsed="0"/>
+    <w:lsdException w:name="Medium Grid 3 Accent 1" w:semiHidden="0" w:uiPriority="69" w:unhideWhenUsed="0"/>
+    <w:lsdException w:name="Dark List Accent 1" w:semiHidden="0" w:uiPriority="70" w:unhideWhenUsed="0"/>
+    <w:lsdException w:name="Colorful Shading Accent 1" w:semiHidden="0" w:uiPriority="71" w:unhideWhenUsed="0"/>
+    <w:lsdException w:name="Colorful List Accent 1" w:semiHidden="0" w:uiPriority="72" w:unhideWhenUsed="0"/>
+    <w:lsdException w:name="Colorful Grid Accent 1" w:semiHidden="0" w:uiPriority="73" w:unhideWhenUsed="0"/>
+    <w:lsdException w:name="Light Shading Accent 2" w:semiHidden="0" w:uiPriority="60" w:unhideWhenUsed="0"/>
+    <w:lsdException w:name="Light List Accent 2" w:semiHidden="0" w:uiPriority="61" w:unhideWhenUsed="0"/>
+    <w:lsdException w:name="Light Grid Accent 2" w:semiHidden="0" w:uiPriority="62" w:unhideWhenUsed="0"/>
+    <w:lsdException w:name="Medium Shading 1 Accent 2" w:semiHidden="0" w:uiPriority="63" w:unhideWhenUsed="0"/>
+    <w:lsdException w:name="Medium Shading 2 Accent 2" w:semiHidden="0" w:uiPriority="64" w:unhideWhenUsed="0"/>
+    <w:lsdException w:name="Medium List 1 Accent 2" w:semiHidden="0" w:uiPriority="65" w:unhideWhenUsed="0"/>
+    <w:lsdException w:name="Medium List 2 Accent 2" w:semiHidden="0" w:uiPriority="66" w:unhideWhenUsed="0"/>
+    <w:lsdException w:name="Medium Grid 1 Accent 2" w:semiHidden="0" w:uiPriority="67" w:unhideWhenUsed="0"/>
+    <w:lsdException w:name="Medium Grid 2 Accent 2" w:semiHidden="0" w:uiPriority="68" w:unhideWhenUsed="0"/>
+    <w:lsdException w:name="Medium Grid 3 Accent 2" w:semiHidden="0" w:uiPriority="69" w:unhideWhenUsed="0"/>
+    <w:lsdException w:name="Dark List Accent 2" w:semiHidden="0" w:uiPriority="70" w:unhideWhenUsed="0"/>
+    <w:lsdException w:name="Colorful Shading Accent 2" w:semiHidden="0" w:uiPriority="71" w:unhideWhenUsed="0"/>
+    <w:lsdException w:name="Colorful List Accent 2" w:semiHidden="0" w:uiPriority="72" w:unhideWhenUsed="0"/>
+    <w:lsdException w:name="Colorful Grid Accent 2" w:semiHidden="0" w:uiPriority="73" w:unhideWhenUsed="0"/>
+    <w:lsdException w:name="Light Shading Accent 3" w:semiHidden="0" w:uiPriority="60" w:unhideWhenUsed="0"/>
+    <w:lsdException w:name="Light List Accent 3" w:semiHidden="0" w:uiPriority="61" w:unhideWhenUsed="0"/>
+    <w:lsdException w:name="Light Grid Accent 3" w:semiHidden="0" w:uiPriority="62" w:unhideWhenUsed="0"/>
+    <w:lsdException w:name="Medium Shading 1 Accent 3" w:semiHidden="0" w:uiPriority="63" w:unhideWhenUsed="0"/>
+    <w:lsdException w:name="Medium Shading 2 Accent 3" w:semiHidden="0" w:uiPriority="64" w:unhideWhenUsed="0"/>
+    <w:lsdException w:name="Medium List 1 Accent 3" w:semiHidden="0" w:uiPriority="65" w:unhideWhenUsed="0"/>
+    <w:lsdException w:name="Medium List 2 Accent 3" w:semiHidden="0" w:uiPriority="66" w:unhideWhenUsed="0"/>
+    <w:lsdException w:name="Medium Grid 1 Accent 3" w:semiHidden="0" w:uiPriority="67" w:unhideWhenUsed="0"/>
+    <w:lsdException w:name="Medium Grid 2 Accent 3" w:semiHidden="0" w:uiPriority="68" w:unhideWhenUsed="0"/>
+    <w:lsdException w:name="Medium Grid 3 Accent 3" w:semiHidden="0" w:uiPriority="69" w:unhideWhenUsed="0"/>
+    <w:lsdException w:name="Dark List Accent 3" w:semiHidden="0" w:uiPriority="70" w:unhideWhenUsed="0"/>
+    <w:lsdException w:name="Colorful Shading Accent 3" w:semiHidden="0" w:uiPriority="71" w:unhideWhenUsed="0"/>
+    <w:lsdException w:name="Colorful List Accent 3" w:semiHidden="0" w:uiPriority="72" w:unhideWhenUsed="0"/>
+    <w:lsdException w:name="Colorful Grid Accent 3" w:semiHidden="0" w:uiPriority="73" w:unhideWhenUsed="0"/>
+    <w:lsdException w:name="Light Shading Accent 4" w:semiHidden="0" w:uiPriority="60" w:unhideWhenUsed="0"/>
+    <w:lsdException w:name="Light List Accent 4" w:semiHidden="0" w:uiPriority="61" w:unhideWhenUsed="0"/>
+    <w:lsdException w:name="Light Grid Accent 4" w:semiHidden="0" w:uiPriority="62" w:unhideWhenUsed="0"/>
+    <w:lsdException w:name="Medium Shading 1 Accent 4" w:semiHidden="0" w:uiPriority="63" w:unhideWhenUsed="0"/>
+    <w:lsdException w:name="Medium Shading 2 Accent 4" w:semiHidden="0" w:uiPriority="64" w:unhideWhenUsed="0"/>
+    <w:lsdException w:name="Medium List 1 Accent 4" w:semiHidden="0" w:uiPriority="65" w:unhideWhenUsed="0"/>
+    <w:lsdException w:name="Medium List 2 Accent 4" w:semiHidden="0" w:uiPriority="66" w:unhideWhenUsed="0"/>
+    <w:lsdException w:name="Medium Grid 1 Accent 4" w:semiHidden="0" w:uiPriority="67" w:unhideWhenUsed="0"/>
+    <w:lsdException w:name="Medium Grid 2 Accent 4" w:semiHidden="0" w:uiPriority="68" w:unhideWhenUsed="0"/>
+    <w:lsdException w:name="Medium Grid 3 Accent 4" w:semiHidden="0" w:uiPriority="69" w:unhideWhenUsed="0"/>
+    <w:lsdException w:name="Dark List Accent 4" w:semiHidden="0" w:uiPriority="70" w:unhideWhenUsed="0"/>
+    <w:lsdException w:name="Colorful Shading Accent 4" w:semiHidden="0" w:uiPriority="71" w:unhideWhenUsed="0"/>
+    <w:lsdException w:name="Colorful List Accent 4" w:semiHidden="0" w:uiPriority="72" w:unhideWhenUsed="0"/>
+    <w:lsdException w:name="Colorful Grid Accent 4" w:semiHidden="0" w:uiPriority="73" w:unhideWhenUsed="0"/>
+    <w:lsdException w:name="Light Shading Accent 5" w:semiHidden="0" w:uiPriority="60" w:unhideWhenUsed="0"/>
+    <w:lsdException w:name="Light List Accent 5" w:semiHidden="0" w:uiPriority="61" w:unhideWhenUsed="0"/>
+    <w:lsdException w:name="Light Grid Accent 5" w:semiHidden="0" w:uiPriority="62" w:unhideWhenUsed="0"/>
+    <w:lsdException w:name="Medium Shading 1 Accent 5" w:semiHidden="0" w:uiPriority="63" w:unhideWhenUsed="0"/>
+    <w:lsdException w:name="Medium Shading 2 Accent 5" w:semiHidden="0" w:uiPriority="64" w:unhideWhenUsed="0"/>
+    <w:lsdException w:name="Medium List 1 Accent 5" w:semiHidden="0" w:uiPriority="65" w:unhideWhenUsed="0"/>
+    <w:lsdException w:name="Medium List 2 Accent 5" w:semiHidden="0" w:uiPriority="66" w:unhideWhenUsed="0"/>
+    <w:lsdException w:name="Medium Grid 1 Accent 5" w:semiHidden="0" w:uiPriority="67" w:unhideWhenUsed="0"/>
+    <w:lsdException w:name="Medium Grid 2 Accent 5" w:semiHidden="0" w:uiPriority="68" w:unhideWhenUsed="0"/>
+    <w:lsdException w:name="Medium Grid 3 Accent 5" w:semiHidden="0" w:uiPriority="69" w:unhideWhenUsed="0"/>
+    <w:lsdException w:name="Dark List Accent 5" w:semiHidden="0" w:uiPriority="70" w:unhideWhenUsed="0"/>
+    <w:lsdException w:name="Colorful Shading Accent 5" w:semiHidden="0" w:uiPriority="71" w:unhideWhenUsed="0"/>
+    <w:lsdException w:name="Colorful List Accent 5" w:semiHidden="0" w:uiPriority="72" w:unhideWhenUsed="0"/>
+    <w:lsdException w:name="Colorful Grid Accent 5" w:semiHidden="0" w:uiPriority="73" w:unhideWhenUsed="0"/>
+    <w:lsdException w:name="Light Shading Accent 6" w:semiHidden="0" w:uiPriority="60" w:unhideWhenUsed="0"/>
+    <w:lsdException w:name="Light List Accent 6" w:semiHidden="0" w:uiPriority="61" w:unhideWhenUsed="0"/>
+    <w:lsdException w:name="Light Grid Accent 6" w:semiHidden="0" w:uiPriority="62" w:unhideWhenUsed="0"/>
+    <w:lsdException w:name="Medium Shading 1 Accent 6" w:semiHidden="0" w:uiPriority="63" w:unhideWhenUsed="0"/>
+    <w:lsdException w:name="Medium Shading 2 Accent 6" w:semiHidden="0" w:uiPriority="64" w:unhideWhenUsed="0"/>
+    <w:lsdException w:name="Medium List 1 Accent 6" w:semiHidden="0" w:uiPriority="65" w:unhideWhenUsed="0"/>
+    <w:lsdException w:name="Medium List 2 Accent 6" w:semiHidden="0" w:uiPriority="66" w:unhideWhenUsed="0"/>
+    <w:lsdException w:name="Medium Grid 1 Accent 6" w:semiHidden="0" w:uiPriority="67" w:unhideWhenUsed="0"/>
+    <w:lsdException w:name="Medium Grid 2 Accent 6" w:semiHidden="0" w:uiPriority="68" w:unhideWhenUsed="0"/>
+    <w:lsdException w:name="Medium Grid 3 Accent 6" w:semiHidden="0" w:uiPriority="69" w:unhideWhenUsed="0"/>
+    <w:lsdException w:name="Dark List Accent 6" w:semiHidden="0" w:uiPriority="70" w:unhideWhenUsed="0"/>
+    <w:lsdException w:name="Colorful Shading Accent 6" w:semiHidden="0" w:uiPriority="71" w:unhideWhenUsed="0"/>
+    <w:lsdException w:name="Colorful List Accent 6" w:semiHidden="0" w:uiPriority="72" w:unhideWhenUsed="0"/>
+    <w:lsdException w:name="Colorful Grid Accent 6" w:semiHidden="0" w:uiPriority="73" w:unhideWhenUsed="0"/>
+    <w:lsdException w:name="Subtle Emphasis" w:semiHidden="0" w:uiPriority="19" w:unhideWhenUsed="0" w:qFormat="1"/>
+    <w:lsdException w:name="Intense Emphasis" w:semiHidden="0" w:uiPriority="21" w:unhideWhenUsed="0" w:qFormat="1"/>
+    <w:lsdException w:name="Subtle Reference" w:semiHidden="0" w:uiPriority="31" w:unhideWhenUsed="0" w:qFormat="1"/>
+    <w:lsdException w:name="Intense Reference" w:semiHidden="0" w:uiPriority="32" w:unhideWhenUsed="0" w:qFormat="1"/>
+    <w:lsdException w:name="Book Title" w:semiHidden="0" w:uiPriority="33" w:unhideWhenUsed="0" w:qFormat="1"/>
+    <w:lsdException w:name="Bibliography" w:uiPriority="37"/>
+    <w:lsdException w:name="TOC Heading" w:uiPriority="39" w:qFormat="1"/>
   </w:latentStyles>
   <w:style w:type="paragraph" w:default="1" w:styleId="Normal">
     <w:name w:val="Normal"/>
@@ -3126,7 +2841,7 @@
   <a:extraClrSchemeLst/>
   <a:extLst>
     <a:ext uri="{05A4C25C-085E-4340-85A3-A5531E510DB2}">
-      <thm15:themeFamily xmlns:thm15="http://schemas.microsoft.com/office/thememl/2012/main" name="Office Theme" id="{62F939B6-93AF-4DB8-9C6B-D6C7DFDC589F}" vid="{4A3C46E8-61CC-4603-A589-7422A47A8E4A}"/>
+      <thm15:themeFamily xmlns:thm15="http://schemas.microsoft.com/office/thememl/2012/main" xmlns="" name="Office Theme" id="{62F939B6-93AF-4DB8-9C6B-D6C7DFDC589F}" vid="{4A3C46E8-61CC-4603-A589-7422A47A8E4A}"/>
     </a:ext>
   </a:extLst>
 </a:theme>
